--- a/Документация/Документация.docx
+++ b/Документация/Документация.docx
@@ -1838,7 +1838,7 @@
             <v:path o:extrusionok="f" gradientshapeok="t" o:connecttype="rect"/>
             <o:lock v:ext="edit" aspectratio="t"/>
           </v:shapetype>
-          <v:shape id="_x0000_i1025" type="#_x0000_t75" style="width:436pt;height:388pt">
+          <v:shape id="_x0000_i1025" type="#_x0000_t75" style="width:436.25pt;height:388.25pt">
             <v:imagedata r:id="rId6" o:title="UseCase"/>
           </v:shape>
         </w:pict>
@@ -1928,15 +1928,17 @@
         <w:ind w:firstLine="0"/>
         <w:jc w:val="center"/>
       </w:pPr>
+      <w:bookmarkStart w:id="4" w:name="_GoBack"/>
+      <w:bookmarkEnd w:id="4"/>
       <w:r>
         <w:rPr>
           <w:noProof/>
           <w:lang w:eastAsia="ru-RU"/>
         </w:rPr>
         <w:lastRenderedPageBreak/>
-        <w:pict w14:anchorId="362E05A6">
-          <v:shape id="_x0000_i1032" type="#_x0000_t75" style="width:727.45pt;height:428.55pt">
-            <v:imagedata r:id="rId7" o:title="View"/>
+        <w:pict w14:anchorId="74A60A8C">
+          <v:shape id="_x0000_i1032" type="#_x0000_t75" style="width:727.75pt;height:428.45pt">
+            <v:imagedata r:id="rId7" o:title="View2"/>
           </v:shape>
         </w:pict>
       </w:r>
@@ -1982,7 +1984,7 @@
           <w:bCs/>
         </w:rPr>
       </w:pPr>
-      <w:bookmarkStart w:id="4" w:name="_Toc74829066"/>
+      <w:bookmarkStart w:id="5" w:name="_Toc74829066"/>
       <w:r>
         <w:rPr>
           <w:b/>
@@ -1991,7 +1993,7 @@
         <w:lastRenderedPageBreak/>
         <w:t>1.3 Описание классов, образующих связь типа «общее-частное»</w:t>
       </w:r>
-      <w:bookmarkEnd w:id="4"/>
+      <w:bookmarkEnd w:id="5"/>
     </w:p>
     <w:p/>
     <w:p>
@@ -5004,7 +5006,7 @@
           <w:bCs/>
         </w:rPr>
       </w:pPr>
-      <w:bookmarkStart w:id="5" w:name="_Toc74829067"/>
+      <w:bookmarkStart w:id="6" w:name="_Toc74829067"/>
       <w:r>
         <w:rPr>
           <w:b/>
@@ -5029,7 +5031,7 @@
         </w:rPr>
         <w:t>Git</w:t>
       </w:r>
-      <w:bookmarkEnd w:id="5"/>
+      <w:bookmarkEnd w:id="6"/>
       <w:proofErr w:type="spellEnd"/>
     </w:p>
     <w:p/>
@@ -5142,7 +5144,7 @@
           <w:bCs/>
         </w:rPr>
       </w:pPr>
-      <w:bookmarkStart w:id="6" w:name="_Toc74829068"/>
+      <w:bookmarkStart w:id="7" w:name="_Toc74829068"/>
       <w:r>
         <w:rPr>
           <w:b/>
@@ -5151,7 +5153,7 @@
         <w:lastRenderedPageBreak/>
         <w:t>1.5 Тестирование программы</w:t>
       </w:r>
-      <w:bookmarkEnd w:id="6"/>
+      <w:bookmarkEnd w:id="7"/>
     </w:p>
     <w:p/>
     <w:p>
@@ -7512,7 +7514,7 @@
       <w:r>
         <w:br w:type="page"/>
       </w:r>
-      <w:bookmarkStart w:id="7" w:name="_Toc74829069"/>
+      <w:bookmarkStart w:id="8" w:name="_Toc74829069"/>
       <w:r>
         <w:rPr>
           <w:b/>
@@ -7521,7 +7523,7 @@
         <w:lastRenderedPageBreak/>
         <w:t>Список использованных источников</w:t>
       </w:r>
-      <w:bookmarkEnd w:id="7"/>
+      <w:bookmarkEnd w:id="8"/>
     </w:p>
     <w:p/>
     <w:p>
@@ -7606,7 +7608,7 @@
           <w:bCs/>
         </w:rPr>
       </w:pPr>
-      <w:bookmarkStart w:id="8" w:name="_Toc74829070"/>
+      <w:bookmarkStart w:id="9" w:name="_Toc74829070"/>
       <w:r>
         <w:rPr>
           <w:b/>
@@ -7615,7 +7617,7 @@
         <w:lastRenderedPageBreak/>
         <w:t>ПРИЛОЖЕНИЕ А</w:t>
       </w:r>
-      <w:bookmarkEnd w:id="8"/>
+      <w:bookmarkEnd w:id="9"/>
     </w:p>
     <w:p>
       <w:pPr>
@@ -8475,10 +8477,10 @@
           <w:position w:val="-6"/>
         </w:rPr>
         <w:object w:dxaOrig="1120" w:dyaOrig="360" w14:anchorId="56D58DEC">
-          <v:shape id="_x0000_i1027" type="#_x0000_t75" style="width:55.55pt;height:18.7pt" o:ole="">
+          <v:shape id="_x0000_i1027" type="#_x0000_t75" style="width:55.75pt;height:18.35pt" o:ole="">
             <v:imagedata r:id="rId29" o:title=""/>
           </v:shape>
-          <o:OLEObject Type="Embed" ProgID="Equation.DSMT4" ShapeID="_x0000_i1027" DrawAspect="Content" ObjectID="_1700897451" r:id="rId30"/>
+          <o:OLEObject Type="Embed" ProgID="Equation.DSMT4" ShapeID="_x0000_i1027" DrawAspect="Content" ObjectID="_1701495059" r:id="rId30"/>
         </w:object>
       </w:r>
     </w:p>
@@ -8518,10 +8520,10 @@
           <w:position w:val="-14"/>
         </w:rPr>
         <w:object w:dxaOrig="3300" w:dyaOrig="460" w14:anchorId="5BD65E1A">
-          <v:shape id="_x0000_i1028" type="#_x0000_t75" style="width:165.55pt;height:23.25pt" o:ole="">
+          <v:shape id="_x0000_i1028" type="#_x0000_t75" style="width:165.2pt;height:23.3pt" o:ole="">
             <v:imagedata r:id="rId31" o:title=""/>
           </v:shape>
-          <o:OLEObject Type="Embed" ProgID="Equation.DSMT4" ShapeID="_x0000_i1028" DrawAspect="Content" ObjectID="_1700897452" r:id="rId32"/>
+          <o:OLEObject Type="Embed" ProgID="Equation.DSMT4" ShapeID="_x0000_i1028" DrawAspect="Content" ObjectID="_1701495060" r:id="rId32"/>
         </w:object>
       </w:r>
     </w:p>
@@ -8621,10 +8623,10 @@
           <w:position w:val="-26"/>
         </w:rPr>
         <w:object w:dxaOrig="1860" w:dyaOrig="700" w14:anchorId="289D13F1">
-          <v:shape id="_x0000_i1029" type="#_x0000_t75" style="width:93.55pt;height:35.15pt" o:ole="">
+          <v:shape id="_x0000_i1029" type="#_x0000_t75" style="width:93.9pt;height:35.3pt" o:ole="">
             <v:imagedata r:id="rId33" o:title=""/>
           </v:shape>
-          <o:OLEObject Type="Embed" ProgID="Equation.DSMT4" ShapeID="_x0000_i1029" DrawAspect="Content" ObjectID="_1700897453" r:id="rId34"/>
+          <o:OLEObject Type="Embed" ProgID="Equation.DSMT4" ShapeID="_x0000_i1029" DrawAspect="Content" ObjectID="_1701495061" r:id="rId34"/>
         </w:object>
       </w:r>
     </w:p>
@@ -8667,10 +8669,10 @@
           <w:position w:val="-10"/>
         </w:rPr>
         <w:object w:dxaOrig="1020" w:dyaOrig="340" w14:anchorId="02AF104F">
-          <v:shape id="_x0000_i1030" type="#_x0000_t75" style="width:51.6pt;height:17.55pt" o:ole="">
+          <v:shape id="_x0000_i1030" type="#_x0000_t75" style="width:51.55pt;height:17.65pt" o:ole="">
             <v:imagedata r:id="rId35" o:title=""/>
           </v:shape>
-          <o:OLEObject Type="Embed" ProgID="Equation.DSMT4" ShapeID="_x0000_i1030" DrawAspect="Content" ObjectID="_1700897454" r:id="rId36"/>
+          <o:OLEObject Type="Embed" ProgID="Equation.DSMT4" ShapeID="_x0000_i1030" DrawAspect="Content" ObjectID="_1701495062" r:id="rId36"/>
         </w:object>
       </w:r>
     </w:p>
@@ -8882,8 +8884,6 @@
       <w:r>
         <w:t xml:space="preserve"> поиска</w:t>
       </w:r>
-      <w:bookmarkStart w:id="9" w:name="_GoBack"/>
-      <w:bookmarkEnd w:id="9"/>
       <w:r>
         <w:t>.</w:t>
       </w:r>
@@ -10800,7 +10800,7 @@
 </file>
 
 <file path=customXml/itemProps1.xml><?xml version="1.0" encoding="utf-8"?>
-<ds:datastoreItem xmlns:ds="http://schemas.openxmlformats.org/officeDocument/2006/customXml" ds:itemID="{0C28C706-A2DB-4971-B63D-3112FE58F7F7}">
+<ds:datastoreItem xmlns:ds="http://schemas.openxmlformats.org/officeDocument/2006/customXml" ds:itemID="{CCF67439-1373-4781-BFA6-4D62995EB5ED}">
   <ds:schemaRefs>
     <ds:schemaRef ds:uri="http://schemas.openxmlformats.org/officeDocument/2006/bibliography"/>
   </ds:schemaRefs>

--- a/Документация/Документация.docx
+++ b/Документация/Документация.docx
@@ -1,10 +1,10 @@
 
 <file path=word/document.xml><?xml version="1.0" encoding="utf-8"?>
-<w:document xmlns:wpc="http://schemas.microsoft.com/office/word/2010/wordprocessingCanvas" xmlns:cx="http://schemas.microsoft.com/office/drawing/2014/chartex" xmlns:cx1="http://schemas.microsoft.com/office/drawing/2015/9/8/chartex" xmlns:mc="http://schemas.openxmlformats.org/markup-compatibility/2006" xmlns:o="urn:schemas-microsoft-com:office:office" xmlns:r="http://schemas.openxmlformats.org/officeDocument/2006/relationships" xmlns:m="http://schemas.openxmlformats.org/officeDocument/2006/math" xmlns:v="urn:schemas-microsoft-com:vml" xmlns:wp14="http://schemas.microsoft.com/office/word/2010/wordprocessingDrawing" xmlns:wp="http://schemas.openxmlformats.org/drawingml/2006/wordprocessingDrawing" xmlns:w10="urn:schemas-microsoft-com:office:word" xmlns:w="http://schemas.openxmlformats.org/wordprocessingml/2006/main" xmlns:w14="http://schemas.microsoft.com/office/word/2010/wordml" xmlns:w15="http://schemas.microsoft.com/office/word/2012/wordml" xmlns:w16se="http://schemas.microsoft.com/office/word/2015/wordml/symex" xmlns:wpg="http://schemas.microsoft.com/office/word/2010/wordprocessingGroup" xmlns:wpi="http://schemas.microsoft.com/office/word/2010/wordprocessingInk" xmlns:wne="http://schemas.microsoft.com/office/word/2006/wordml" xmlns:wps="http://schemas.microsoft.com/office/word/2010/wordprocessingShape" mc:Ignorable="w14 w15 w16se wp14">
+<w:document xmlns:wpc="http://schemas.microsoft.com/office/word/2010/wordprocessingCanvas" xmlns:cx="http://schemas.microsoft.com/office/drawing/2014/chartex" xmlns:cx1="http://schemas.microsoft.com/office/drawing/2015/9/8/chartex" xmlns:cx2="http://schemas.microsoft.com/office/drawing/2015/10/21/chartex" xmlns:cx3="http://schemas.microsoft.com/office/drawing/2016/5/9/chartex" xmlns:cx4="http://schemas.microsoft.com/office/drawing/2016/5/10/chartex" xmlns:cx5="http://schemas.microsoft.com/office/drawing/2016/5/11/chartex" xmlns:cx6="http://schemas.microsoft.com/office/drawing/2016/5/12/chartex" xmlns:cx7="http://schemas.microsoft.com/office/drawing/2016/5/13/chartex" xmlns:cx8="http://schemas.microsoft.com/office/drawing/2016/5/14/chartex" xmlns:mc="http://schemas.openxmlformats.org/markup-compatibility/2006" xmlns:aink="http://schemas.microsoft.com/office/drawing/2016/ink" xmlns:am3d="http://schemas.microsoft.com/office/drawing/2017/model3d" xmlns:o="urn:schemas-microsoft-com:office:office" xmlns:r="http://schemas.openxmlformats.org/officeDocument/2006/relationships" xmlns:m="http://schemas.openxmlformats.org/officeDocument/2006/math" xmlns:v="urn:schemas-microsoft-com:vml" xmlns:wp14="http://schemas.microsoft.com/office/word/2010/wordprocessingDrawing" xmlns:wp="http://schemas.openxmlformats.org/drawingml/2006/wordprocessingDrawing" xmlns:w10="urn:schemas-microsoft-com:office:word" xmlns:w="http://schemas.openxmlformats.org/wordprocessingml/2006/main" xmlns:w14="http://schemas.microsoft.com/office/word/2010/wordml" xmlns:w15="http://schemas.microsoft.com/office/word/2012/wordml" xmlns:w16cex="http://schemas.microsoft.com/office/word/2018/wordml/cex" xmlns:w16cid="http://schemas.microsoft.com/office/word/2016/wordml/cid" xmlns:w16="http://schemas.microsoft.com/office/word/2018/wordml" xmlns:w16sdtdh="http://schemas.microsoft.com/office/word/2020/wordml/sdtdatahash" xmlns:w16se="http://schemas.microsoft.com/office/word/2015/wordml/symex" xmlns:wpg="http://schemas.microsoft.com/office/word/2010/wordprocessingGroup" xmlns:wpi="http://schemas.microsoft.com/office/word/2010/wordprocessingInk" xmlns:wne="http://schemas.microsoft.com/office/word/2006/wordml" xmlns:wps="http://schemas.microsoft.com/office/word/2010/wordprocessingShape" mc:Ignorable="w14 w15 w16se w16cid w16 w16cex w16sdtdh wp14">
   <w:body>
     <w:tbl>
       <w:tblPr>
-        <w:tblStyle w:val="11"/>
+        <w:tblStyle w:val="1"/>
         <w:tblW w:w="0" w:type="auto"/>
         <w:tblInd w:w="0" w:type="dxa"/>
         <w:tblBorders>
@@ -219,7 +219,7 @@
     </w:p>
     <w:tbl>
       <w:tblPr>
-        <w:tblStyle w:val="11"/>
+        <w:tblStyle w:val="1"/>
         <w:tblW w:w="5000" w:type="pct"/>
         <w:tblInd w:w="0" w:type="dxa"/>
         <w:tblBorders>
@@ -883,7 +883,7 @@
       <w:sdtContent>
         <w:p>
           <w:pPr>
-            <w:pStyle w:val="a5"/>
+            <w:pStyle w:val="TOCHeading"/>
             <w:jc w:val="center"/>
             <w:rPr>
               <w:rFonts w:ascii="Times New Roman" w:hAnsi="Times New Roman" w:cs="Times New Roman"/>
@@ -908,7 +908,7 @@
         </w:p>
         <w:p>
           <w:pPr>
-            <w:pStyle w:val="12"/>
+            <w:pStyle w:val="TOC1"/>
             <w:tabs>
               <w:tab w:val="right" w:leader="dot" w:pos="9628"/>
             </w:tabs>
@@ -928,7 +928,7 @@
           <w:hyperlink w:anchor="_Toc74829062" w:history="1">
             <w:r>
               <w:rPr>
-                <w:rStyle w:val="a6"/>
+                <w:rStyle w:val="Hyperlink"/>
                 <w:b/>
                 <w:bCs/>
                 <w:noProof/>
@@ -987,7 +987,7 @@
         </w:p>
         <w:p>
           <w:pPr>
-            <w:pStyle w:val="12"/>
+            <w:pStyle w:val="TOC1"/>
             <w:tabs>
               <w:tab w:val="right" w:leader="dot" w:pos="9628"/>
             </w:tabs>
@@ -998,7 +998,7 @@
           <w:hyperlink w:anchor="_Toc74829063" w:history="1">
             <w:r>
               <w:rPr>
-                <w:rStyle w:val="a6"/>
+                <w:rStyle w:val="Hyperlink"/>
                 <w:b/>
                 <w:bCs/>
                 <w:noProof/>
@@ -1057,7 +1057,7 @@
         </w:p>
         <w:p>
           <w:pPr>
-            <w:pStyle w:val="2"/>
+            <w:pStyle w:val="TOC2"/>
             <w:tabs>
               <w:tab w:val="right" w:leader="dot" w:pos="9628"/>
             </w:tabs>
@@ -1068,14 +1068,14 @@
           <w:hyperlink w:anchor="_Toc74829064" w:history="1">
             <w:r>
               <w:rPr>
-                <w:rStyle w:val="a6"/>
+                <w:rStyle w:val="Hyperlink"/>
                 <w:noProof/>
               </w:rPr>
               <w:t xml:space="preserve">1.1 </w:t>
             </w:r>
             <w:r>
               <w:rPr>
-                <w:rStyle w:val="a6"/>
+                <w:rStyle w:val="Hyperlink"/>
                 <w:noProof/>
                 <w:lang w:val="en-US"/>
               </w:rPr>
@@ -1083,7 +1083,7 @@
             </w:r>
             <w:r>
               <w:rPr>
-                <w:rStyle w:val="a6"/>
+                <w:rStyle w:val="Hyperlink"/>
                 <w:noProof/>
               </w:rPr>
               <w:t>диаграмма вариантов использования</w:t>
@@ -1140,7 +1140,7 @@
         </w:p>
         <w:p>
           <w:pPr>
-            <w:pStyle w:val="2"/>
+            <w:pStyle w:val="TOC2"/>
             <w:tabs>
               <w:tab w:val="right" w:leader="dot" w:pos="9628"/>
             </w:tabs>
@@ -1151,14 +1151,14 @@
           <w:hyperlink w:anchor="_Toc74829065" w:history="1">
             <w:r>
               <w:rPr>
-                <w:rStyle w:val="a6"/>
+                <w:rStyle w:val="Hyperlink"/>
                 <w:noProof/>
               </w:rPr>
               <w:t xml:space="preserve">1.2 </w:t>
             </w:r>
             <w:r>
               <w:rPr>
-                <w:rStyle w:val="a6"/>
+                <w:rStyle w:val="Hyperlink"/>
                 <w:noProof/>
                 <w:lang w:val="en-US"/>
               </w:rPr>
@@ -1166,7 +1166,7 @@
             </w:r>
             <w:r>
               <w:rPr>
-                <w:rStyle w:val="a6"/>
+                <w:rStyle w:val="Hyperlink"/>
                 <w:noProof/>
               </w:rPr>
               <w:t xml:space="preserve"> диаграмма классов</w:t>
@@ -1223,7 +1223,7 @@
         </w:p>
         <w:p>
           <w:pPr>
-            <w:pStyle w:val="2"/>
+            <w:pStyle w:val="TOC2"/>
             <w:tabs>
               <w:tab w:val="right" w:leader="dot" w:pos="9628"/>
             </w:tabs>
@@ -1234,7 +1234,7 @@
           <w:hyperlink w:anchor="_Toc74829066" w:history="1">
             <w:r>
               <w:rPr>
-                <w:rStyle w:val="a6"/>
+                <w:rStyle w:val="Hyperlink"/>
                 <w:noProof/>
               </w:rPr>
               <w:t>1.3 Описание классов, образующих связь типа «общее-частное»</w:t>
@@ -1291,7 +1291,7 @@
         </w:p>
         <w:p>
           <w:pPr>
-            <w:pStyle w:val="2"/>
+            <w:pStyle w:val="TOC2"/>
             <w:tabs>
               <w:tab w:val="right" w:leader="dot" w:pos="9628"/>
             </w:tabs>
@@ -1302,14 +1302,14 @@
           <w:hyperlink w:anchor="_Toc74829067" w:history="1">
             <w:r>
               <w:rPr>
-                <w:rStyle w:val="a6"/>
+                <w:rStyle w:val="Hyperlink"/>
                 <w:noProof/>
               </w:rPr>
               <w:t xml:space="preserve">1.4 Дерево ветвлений </w:t>
             </w:r>
             <w:r>
               <w:rPr>
-                <w:rStyle w:val="a6"/>
+                <w:rStyle w:val="Hyperlink"/>
                 <w:noProof/>
                 <w:lang w:val="en-US"/>
               </w:rPr>
@@ -1367,7 +1367,7 @@
         </w:p>
         <w:p>
           <w:pPr>
-            <w:pStyle w:val="2"/>
+            <w:pStyle w:val="TOC2"/>
             <w:tabs>
               <w:tab w:val="right" w:leader="dot" w:pos="9628"/>
             </w:tabs>
@@ -1378,7 +1378,7 @@
           <w:hyperlink w:anchor="_Toc74829068" w:history="1">
             <w:r>
               <w:rPr>
-                <w:rStyle w:val="a6"/>
+                <w:rStyle w:val="Hyperlink"/>
                 <w:noProof/>
               </w:rPr>
               <w:t>1.5 Тестирование программы</w:t>
@@ -1435,7 +1435,7 @@
         </w:p>
         <w:p>
           <w:pPr>
-            <w:pStyle w:val="12"/>
+            <w:pStyle w:val="TOC1"/>
             <w:tabs>
               <w:tab w:val="right" w:leader="dot" w:pos="9628"/>
             </w:tabs>
@@ -1446,7 +1446,7 @@
           <w:hyperlink w:anchor="_Toc74829069" w:history="1">
             <w:r>
               <w:rPr>
-                <w:rStyle w:val="a6"/>
+                <w:rStyle w:val="Hyperlink"/>
                 <w:b/>
                 <w:bCs/>
                 <w:noProof/>
@@ -1505,7 +1505,7 @@
         </w:p>
         <w:p>
           <w:pPr>
-            <w:pStyle w:val="12"/>
+            <w:pStyle w:val="TOC1"/>
             <w:tabs>
               <w:tab w:val="right" w:leader="dot" w:pos="9628"/>
             </w:tabs>
@@ -1516,7 +1516,7 @@
           <w:hyperlink w:anchor="_Toc74829070" w:history="1">
             <w:r>
               <w:rPr>
-                <w:rStyle w:val="a6"/>
+                <w:rStyle w:val="Hyperlink"/>
                 <w:b/>
                 <w:bCs/>
                 <w:noProof/>
@@ -1636,7 +1636,7 @@
     </w:p>
     <w:p>
       <w:pPr>
-        <w:pStyle w:val="a4"/>
+        <w:pStyle w:val="ListParagraph"/>
         <w:numPr>
           <w:ilvl w:val="0"/>
           <w:numId w:val="4"/>
@@ -1654,7 +1654,7 @@
     </w:p>
     <w:p>
       <w:pPr>
-        <w:pStyle w:val="a4"/>
+        <w:pStyle w:val="ListParagraph"/>
         <w:numPr>
           <w:ilvl w:val="0"/>
           <w:numId w:val="4"/>
@@ -1675,7 +1675,7 @@
     </w:p>
     <w:p>
       <w:pPr>
-        <w:pStyle w:val="a4"/>
+        <w:pStyle w:val="ListParagraph"/>
         <w:numPr>
           <w:ilvl w:val="0"/>
           <w:numId w:val="4"/>
@@ -1696,7 +1696,7 @@
     </w:p>
     <w:p>
       <w:pPr>
-        <w:pStyle w:val="a4"/>
+        <w:pStyle w:val="ListParagraph"/>
         <w:numPr>
           <w:ilvl w:val="0"/>
           <w:numId w:val="4"/>
@@ -1711,7 +1711,7 @@
     </w:p>
     <w:p>
       <w:pPr>
-        <w:pStyle w:val="a4"/>
+        <w:pStyle w:val="ListParagraph"/>
         <w:numPr>
           <w:ilvl w:val="0"/>
           <w:numId w:val="4"/>
@@ -1720,24 +1720,16 @@
       <w:r>
         <w:t xml:space="preserve">Привести дерево ветвлений </w:t>
       </w:r>
-      <w:proofErr w:type="spellStart"/>
       <w:r>
         <w:rPr>
           <w:lang w:val="en-US"/>
         </w:rPr>
-        <w:t>Git</w:t>
-      </w:r>
-      <w:proofErr w:type="spellEnd"/>
-      <w:r>
-        <w:rPr>
-          <w:lang w:val="en-US"/>
-        </w:rPr>
-        <w:t>;</w:t>
-      </w:r>
-    </w:p>
-    <w:p>
-      <w:pPr>
-        <w:pStyle w:val="a4"/>
+        <w:t>Git;</w:t>
+      </w:r>
+    </w:p>
+    <w:p>
+      <w:pPr>
+        <w:pStyle w:val="ListParagraph"/>
         <w:numPr>
           <w:ilvl w:val="0"/>
           <w:numId w:val="4"/>
@@ -1838,7 +1830,7 @@
             <v:path o:extrusionok="f" gradientshapeok="t" o:connecttype="rect"/>
             <o:lock v:ext="edit" aspectratio="t"/>
           </v:shapetype>
-          <v:shape id="_x0000_i1025" type="#_x0000_t75" style="width:436.25pt;height:388.25pt">
+          <v:shape id="_x0000_i1025" type="#_x0000_t75" style="width:436.6pt;height:388.2pt">
             <v:imagedata r:id="rId6" o:title="UseCase"/>
           </v:shape>
         </w:pict>
@@ -1928,8 +1920,6 @@
         <w:ind w:firstLine="0"/>
         <w:jc w:val="center"/>
       </w:pPr>
-      <w:bookmarkStart w:id="4" w:name="_GoBack"/>
-      <w:bookmarkEnd w:id="4"/>
       <w:r>
         <w:rPr>
           <w:noProof/>
@@ -1937,7 +1927,7 @@
         </w:rPr>
         <w:lastRenderedPageBreak/>
         <w:pict w14:anchorId="74A60A8C">
-          <v:shape id="_x0000_i1032" type="#_x0000_t75" style="width:727.75pt;height:428.45pt">
+          <v:shape id="_x0000_i1026" type="#_x0000_t75" style="width:727.5pt;height:428.55pt">
             <v:imagedata r:id="rId7" o:title="View2"/>
           </v:shape>
         </w:pict>
@@ -1984,7 +1974,7 @@
           <w:bCs/>
         </w:rPr>
       </w:pPr>
-      <w:bookmarkStart w:id="5" w:name="_Toc74829066"/>
+      <w:bookmarkStart w:id="4" w:name="_Toc74829066"/>
       <w:r>
         <w:rPr>
           <w:b/>
@@ -1993,7 +1983,7 @@
         <w:lastRenderedPageBreak/>
         <w:t>1.3 Описание классов, образующих связь типа «общее-частное»</w:t>
       </w:r>
-      <w:bookmarkEnd w:id="5"/>
+      <w:bookmarkEnd w:id="4"/>
     </w:p>
     <w:p/>
     <w:p>
@@ -2053,7 +2043,7 @@
     </w:p>
     <w:tbl>
       <w:tblPr>
-        <w:tblStyle w:val="a3"/>
+        <w:tblStyle w:val="TableGrid"/>
         <w:tblW w:w="5000" w:type="pct"/>
         <w:tblLook w:val="04A0" w:firstRow="1" w:lastRow="0" w:firstColumn="1" w:lastColumn="0" w:noHBand="0" w:noVBand="1"/>
       </w:tblPr>
@@ -2543,7 +2533,7 @@
     </w:p>
     <w:tbl>
       <w:tblPr>
-        <w:tblStyle w:val="a3"/>
+        <w:tblStyle w:val="TableGrid"/>
         <w:tblW w:w="5000" w:type="pct"/>
         <w:tblLook w:val="04A0" w:firstRow="1" w:lastRow="0" w:firstColumn="1" w:lastColumn="0" w:noHBand="0" w:noVBand="1"/>
       </w:tblPr>
@@ -2906,7 +2896,7 @@
     </w:p>
     <w:tbl>
       <w:tblPr>
-        <w:tblStyle w:val="a3"/>
+        <w:tblStyle w:val="TableGrid"/>
         <w:tblW w:w="5000" w:type="pct"/>
         <w:tblLook w:val="04A0" w:firstRow="1" w:lastRow="0" w:firstColumn="1" w:lastColumn="0" w:noHBand="0" w:noVBand="1"/>
       </w:tblPr>
@@ -3217,7 +3207,7 @@
     </w:p>
     <w:tbl>
       <w:tblPr>
-        <w:tblStyle w:val="a3"/>
+        <w:tblStyle w:val="TableGrid"/>
         <w:tblW w:w="5000" w:type="pct"/>
         <w:tblLook w:val="04A0" w:firstRow="1" w:lastRow="0" w:firstColumn="1" w:lastColumn="0" w:noHBand="0" w:noVBand="1"/>
       </w:tblPr>
@@ -4239,7 +4229,7 @@
     </w:p>
     <w:tbl>
       <w:tblPr>
-        <w:tblStyle w:val="a3"/>
+        <w:tblStyle w:val="TableGrid"/>
         <w:tblW w:w="5000" w:type="pct"/>
         <w:tblLook w:val="04A0" w:firstRow="1" w:lastRow="0" w:firstColumn="1" w:lastColumn="0" w:noHBand="0" w:noVBand="1"/>
       </w:tblPr>
@@ -5006,7 +4996,7 @@
           <w:bCs/>
         </w:rPr>
       </w:pPr>
-      <w:bookmarkStart w:id="6" w:name="_Toc74829067"/>
+      <w:bookmarkStart w:id="5" w:name="_Toc74829067"/>
       <w:r>
         <w:rPr>
           <w:b/>
@@ -5022,7 +5012,6 @@
         </w:rPr>
         <w:t xml:space="preserve">4 Дерево ветвлений </w:t>
       </w:r>
-      <w:proofErr w:type="spellStart"/>
       <w:r>
         <w:rPr>
           <w:b/>
@@ -5031,8 +5020,7 @@
         </w:rPr>
         <w:t>Git</w:t>
       </w:r>
-      <w:bookmarkEnd w:id="6"/>
-      <w:proofErr w:type="spellEnd"/>
+      <w:bookmarkEnd w:id="5"/>
     </w:p>
     <w:p/>
     <w:p>
@@ -5045,14 +5033,12 @@
       <w:r>
         <w:t xml:space="preserve"> представлено дерево ветвлений </w:t>
       </w:r>
-      <w:proofErr w:type="spellStart"/>
       <w:r>
         <w:rPr>
           <w:lang w:val="en-US"/>
         </w:rPr>
         <w:t>Git</w:t>
       </w:r>
-      <w:proofErr w:type="spellEnd"/>
       <w:r>
         <w:t>, полученное по окончании работы с проектом</w:t>
       </w:r>
@@ -5122,14 +5108,12 @@
       <w:r>
         <w:t xml:space="preserve"> – Дерево ветвлений </w:t>
       </w:r>
-      <w:proofErr w:type="spellStart"/>
       <w:r>
         <w:rPr>
           <w:lang w:val="en-US"/>
         </w:rPr>
         <w:t>Git</w:t>
       </w:r>
-      <w:proofErr w:type="spellEnd"/>
     </w:p>
     <w:p>
       <w:r>
@@ -5144,7 +5128,7 @@
           <w:bCs/>
         </w:rPr>
       </w:pPr>
-      <w:bookmarkStart w:id="7" w:name="_Toc74829068"/>
+      <w:bookmarkStart w:id="6" w:name="_Toc74829068"/>
       <w:r>
         <w:rPr>
           <w:b/>
@@ -5153,7 +5137,7 @@
         <w:lastRenderedPageBreak/>
         <w:t>1.5 Тестирование программы</w:t>
       </w:r>
-      <w:bookmarkEnd w:id="7"/>
+      <w:bookmarkEnd w:id="6"/>
     </w:p>
     <w:p/>
     <w:p>
@@ -7514,7 +7498,7 @@
       <w:r>
         <w:br w:type="page"/>
       </w:r>
-      <w:bookmarkStart w:id="8" w:name="_Toc74829069"/>
+      <w:bookmarkStart w:id="7" w:name="_Toc74829069"/>
       <w:r>
         <w:rPr>
           <w:b/>
@@ -7523,12 +7507,12 @@
         <w:lastRenderedPageBreak/>
         <w:t>Список использованных источников</w:t>
       </w:r>
-      <w:bookmarkEnd w:id="8"/>
+      <w:bookmarkEnd w:id="7"/>
     </w:p>
     <w:p/>
     <w:p>
       <w:pPr>
-        <w:pStyle w:val="a4"/>
+        <w:pStyle w:val="ListParagraph"/>
         <w:numPr>
           <w:ilvl w:val="0"/>
           <w:numId w:val="5"/>
@@ -7608,7 +7592,7 @@
           <w:bCs/>
         </w:rPr>
       </w:pPr>
-      <w:bookmarkStart w:id="9" w:name="_Toc74829070"/>
+      <w:bookmarkStart w:id="8" w:name="_Toc74829070"/>
       <w:r>
         <w:rPr>
           <w:b/>
@@ -7617,7 +7601,7 @@
         <w:lastRenderedPageBreak/>
         <w:t>ПРИЛОЖЕНИЕ А</w:t>
       </w:r>
-      <w:bookmarkEnd w:id="9"/>
+      <w:bookmarkEnd w:id="8"/>
     </w:p>
     <w:p>
       <w:pPr>
@@ -7671,15 +7655,7 @@
         <w:t xml:space="preserve">Заказчик: </w:t>
       </w:r>
       <w:r>
-        <w:t xml:space="preserve">Канд. </w:t>
-      </w:r>
-      <w:proofErr w:type="spellStart"/>
-      <w:r>
-        <w:t>техн</w:t>
-      </w:r>
-      <w:proofErr w:type="spellEnd"/>
-      <w:r>
-        <w:t xml:space="preserve">. наук, доцент каф. КСУП ТУСУР </w:t>
+        <w:t xml:space="preserve">Канд. техн. наук, доцент каф. КСУП ТУСУР </w:t>
       </w:r>
       <w:proofErr w:type="spellStart"/>
       <w:r>
@@ -7799,22 +7775,14 @@
     </w:p>
     <w:p>
       <w:r>
-        <w:t xml:space="preserve">Заказчик: Канд. </w:t>
+        <w:t xml:space="preserve">Заказчик: Канд. техн. наук, доцент каф. КСУП ТУСУР </w:t>
       </w:r>
       <w:proofErr w:type="spellStart"/>
       <w:r>
-        <w:t>техн</w:t>
+        <w:t>Калентьев</w:t>
       </w:r>
       <w:proofErr w:type="spellEnd"/>
       <w:r>
-        <w:t xml:space="preserve">. наук, доцент каф. КСУП ТУСУР </w:t>
-      </w:r>
-      <w:proofErr w:type="spellStart"/>
-      <w:r>
-        <w:t>Калентьев</w:t>
-      </w:r>
-      <w:proofErr w:type="spellEnd"/>
-      <w:r>
         <w:t xml:space="preserve"> А. А.</w:t>
       </w:r>
     </w:p>
@@ -7871,7 +7839,11 @@
         <w:t xml:space="preserve">Окончание работ: </w:t>
       </w:r>
       <w:r>
-        <w:t>05</w:t>
+        <w:t>0</w:t>
+      </w:r>
+      <w:commentRangeStart w:id="9"/>
+      <w:r>
+        <w:t>5</w:t>
       </w:r>
       <w:r>
         <w:t xml:space="preserve"> </w:t>
@@ -7881,6 +7853,13 @@
       </w:r>
       <w:r>
         <w:t xml:space="preserve"> 2021 г.</w:t>
+      </w:r>
+      <w:commentRangeEnd w:id="9"/>
+      <w:r>
+        <w:rPr>
+          <w:rStyle w:val="CommentReference"/>
+        </w:rPr>
+        <w:commentReference w:id="9"/>
       </w:r>
     </w:p>
     <w:p>
@@ -8050,7 +8029,7 @@
     </w:p>
     <w:tbl>
       <w:tblPr>
-        <w:tblStyle w:val="a3"/>
+        <w:tblStyle w:val="TableGrid"/>
         <w:tblW w:w="5000" w:type="pct"/>
         <w:tblLook w:val="04A0" w:firstRow="1" w:lastRow="0" w:firstColumn="1" w:lastColumn="0" w:noHBand="0" w:noVBand="1"/>
       </w:tblPr>
@@ -8395,7 +8374,7 @@
     </w:p>
     <w:p>
       <w:pPr>
-        <w:pStyle w:val="a4"/>
+        <w:pStyle w:val="ListParagraph"/>
         <w:numPr>
           <w:ilvl w:val="0"/>
           <w:numId w:val="1"/>
@@ -8410,7 +8389,7 @@
     </w:p>
     <w:p>
       <w:pPr>
-        <w:pStyle w:val="a4"/>
+        <w:pStyle w:val="ListParagraph"/>
         <w:numPr>
           <w:ilvl w:val="0"/>
           <w:numId w:val="1"/>
@@ -8425,7 +8404,7 @@
     </w:p>
     <w:p>
       <w:pPr>
-        <w:pStyle w:val="a4"/>
+        <w:pStyle w:val="ListParagraph"/>
         <w:numPr>
           <w:ilvl w:val="0"/>
           <w:numId w:val="1"/>
@@ -8477,10 +8456,10 @@
           <w:position w:val="-6"/>
         </w:rPr>
         <w:object w:dxaOrig="1120" w:dyaOrig="360" w14:anchorId="56D58DEC">
-          <v:shape id="_x0000_i1027" type="#_x0000_t75" style="width:55.75pt;height:18.35pt" o:ole="">
-            <v:imagedata r:id="rId29" o:title=""/>
+          <v:shape id="_x0000_i1027" type="#_x0000_t75" style="width:55.85pt;height:18.45pt" o:ole="">
+            <v:imagedata r:id="rId33" o:title=""/>
           </v:shape>
-          <o:OLEObject Type="Embed" ProgID="Equation.DSMT4" ShapeID="_x0000_i1027" DrawAspect="Content" ObjectID="_1701495059" r:id="rId30"/>
+          <o:OLEObject Type="Embed" ProgID="Equation.DSMT4" ShapeID="_x0000_i1027" DrawAspect="Content" ObjectID="_1702119190" r:id="rId34"/>
         </w:object>
       </w:r>
     </w:p>
@@ -8520,10 +8499,10 @@
           <w:position w:val="-14"/>
         </w:rPr>
         <w:object w:dxaOrig="3300" w:dyaOrig="460" w14:anchorId="5BD65E1A">
-          <v:shape id="_x0000_i1028" type="#_x0000_t75" style="width:165.2pt;height:23.3pt" o:ole="">
-            <v:imagedata r:id="rId31" o:title=""/>
+          <v:shape id="_x0000_i1028" type="#_x0000_t75" style="width:165.3pt;height:23.05pt" o:ole="">
+            <v:imagedata r:id="rId35" o:title=""/>
           </v:shape>
-          <o:OLEObject Type="Embed" ProgID="Equation.DSMT4" ShapeID="_x0000_i1028" DrawAspect="Content" ObjectID="_1701495060" r:id="rId32"/>
+          <o:OLEObject Type="Embed" ProgID="Equation.DSMT4" ShapeID="_x0000_i1028" DrawAspect="Content" ObjectID="_1702119191" r:id="rId36"/>
         </w:object>
       </w:r>
     </w:p>
@@ -8604,13 +8583,8 @@
       <w:r>
         <w:t xml:space="preserve">– </w:t>
       </w:r>
-      <w:proofErr w:type="gramStart"/>
-      <w:r>
-        <w:t>полупериметр</w:t>
-      </w:r>
-      <w:proofErr w:type="gramEnd"/>
-      <w:r>
-        <w:t xml:space="preserve"> треугольника, определяемый по формуле: </w:t>
+      <w:r>
+        <w:t xml:space="preserve">полупериметр треугольника, определяемый по формуле: </w:t>
       </w:r>
     </w:p>
     <w:p>
@@ -8623,10 +8597,10 @@
           <w:position w:val="-26"/>
         </w:rPr>
         <w:object w:dxaOrig="1860" w:dyaOrig="700" w14:anchorId="289D13F1">
-          <v:shape id="_x0000_i1029" type="#_x0000_t75" style="width:93.9pt;height:35.3pt" o:ole="">
-            <v:imagedata r:id="rId33" o:title=""/>
+          <v:shape id="_x0000_i1029" type="#_x0000_t75" style="width:93.9pt;height:35.15pt" o:ole="">
+            <v:imagedata r:id="rId37" o:title=""/>
           </v:shape>
-          <o:OLEObject Type="Embed" ProgID="Equation.DSMT4" ShapeID="_x0000_i1029" DrawAspect="Content" ObjectID="_1701495061" r:id="rId34"/>
+          <o:OLEObject Type="Embed" ProgID="Equation.DSMT4" ShapeID="_x0000_i1029" DrawAspect="Content" ObjectID="_1702119192" r:id="rId38"/>
         </w:object>
       </w:r>
     </w:p>
@@ -8669,10 +8643,10 @@
           <w:position w:val="-10"/>
         </w:rPr>
         <w:object w:dxaOrig="1020" w:dyaOrig="340" w14:anchorId="02AF104F">
-          <v:shape id="_x0000_i1030" type="#_x0000_t75" style="width:51.55pt;height:17.65pt" o:ole="">
-            <v:imagedata r:id="rId35" o:title=""/>
+          <v:shape id="_x0000_i1030" type="#_x0000_t75" style="width:51.85pt;height:17.85pt" o:ole="">
+            <v:imagedata r:id="rId39" o:title=""/>
           </v:shape>
-          <o:OLEObject Type="Embed" ProgID="Equation.DSMT4" ShapeID="_x0000_i1030" DrawAspect="Content" ObjectID="_1701495062" r:id="rId36"/>
+          <o:OLEObject Type="Embed" ProgID="Equation.DSMT4" ShapeID="_x0000_i1030" DrawAspect="Content" ObjectID="_1702119193" r:id="rId40"/>
         </w:object>
       </w:r>
     </w:p>
@@ -8775,7 +8749,7 @@
     </w:p>
     <w:p>
       <w:pPr>
-        <w:pStyle w:val="a4"/>
+        <w:pStyle w:val="ListParagraph"/>
         <w:numPr>
           <w:ilvl w:val="0"/>
           <w:numId w:val="3"/>
@@ -8794,7 +8768,7 @@
     </w:p>
     <w:p>
       <w:pPr>
-        <w:pStyle w:val="a4"/>
+        <w:pStyle w:val="ListParagraph"/>
         <w:numPr>
           <w:ilvl w:val="0"/>
           <w:numId w:val="3"/>
@@ -8802,13 +8776,11 @@
         <w:ind w:left="567"/>
       </w:pPr>
       <w:r>
-        <w:t xml:space="preserve">параметры фигуры: </w:t>
-      </w:r>
-      <w:proofErr w:type="gramStart"/>
-      <w:r>
-        <w:t>площадь и стороны</w:t>
-      </w:r>
-      <w:proofErr w:type="gramEnd"/>
+        <w:t xml:space="preserve">параметры фигуры: площадь и </w:t>
+      </w:r>
+      <w:r>
+        <w:t>стороны,</w:t>
+      </w:r>
       <w:r>
         <w:t xml:space="preserve"> определяющие фигуру.</w:t>
       </w:r>
@@ -9252,27 +9224,44 @@
 </w:document>
 </file>
 
+<file path=word/comments.xml><?xml version="1.0" encoding="utf-8"?>
+<w:comments xmlns:wpc="http://schemas.microsoft.com/office/word/2010/wordprocessingCanvas" xmlns:cx="http://schemas.microsoft.com/office/drawing/2014/chartex" xmlns:cx1="http://schemas.microsoft.com/office/drawing/2015/9/8/chartex" xmlns:cx2="http://schemas.microsoft.com/office/drawing/2015/10/21/chartex" xmlns:cx3="http://schemas.microsoft.com/office/drawing/2016/5/9/chartex" xmlns:cx4="http://schemas.microsoft.com/office/drawing/2016/5/10/chartex" xmlns:cx5="http://schemas.microsoft.com/office/drawing/2016/5/11/chartex" xmlns:cx6="http://schemas.microsoft.com/office/drawing/2016/5/12/chartex" xmlns:cx7="http://schemas.microsoft.com/office/drawing/2016/5/13/chartex" xmlns:cx8="http://schemas.microsoft.com/office/drawing/2016/5/14/chartex" xmlns:mc="http://schemas.openxmlformats.org/markup-compatibility/2006" xmlns:aink="http://schemas.microsoft.com/office/drawing/2016/ink" xmlns:am3d="http://schemas.microsoft.com/office/drawing/2017/model3d" xmlns:o="urn:schemas-microsoft-com:office:office" xmlns:r="http://schemas.openxmlformats.org/officeDocument/2006/relationships" xmlns:m="http://schemas.openxmlformats.org/officeDocument/2006/math" xmlns:v="urn:schemas-microsoft-com:vml" xmlns:wp14="http://schemas.microsoft.com/office/word/2010/wordprocessingDrawing" xmlns:wp="http://schemas.openxmlformats.org/drawingml/2006/wordprocessingDrawing" xmlns:w10="urn:schemas-microsoft-com:office:word" xmlns:w="http://schemas.openxmlformats.org/wordprocessingml/2006/main" xmlns:w14="http://schemas.microsoft.com/office/word/2010/wordml" xmlns:w15="http://schemas.microsoft.com/office/word/2012/wordml" xmlns:w16cex="http://schemas.microsoft.com/office/word/2018/wordml/cex" xmlns:w16cid="http://schemas.microsoft.com/office/word/2016/wordml/cid" xmlns:w16="http://schemas.microsoft.com/office/word/2018/wordml" xmlns:w16sdtdh="http://schemas.microsoft.com/office/word/2020/wordml/sdtdatahash" xmlns:w16se="http://schemas.microsoft.com/office/word/2015/wordml/symex" xmlns:wpg="http://schemas.microsoft.com/office/word/2010/wordprocessingGroup" xmlns:wpi="http://schemas.microsoft.com/office/word/2010/wordprocessingInk" xmlns:wne="http://schemas.microsoft.com/office/word/2006/wordml" xmlns:wps="http://schemas.microsoft.com/office/word/2010/wordprocessingShape" mc:Ignorable="w14 w15 w16se w16cid w16 w16cex w16sdtdh wp14">
+  <w:comment w:id="9" w:author="AAK" w:date="2021-12-27T14:05:00Z" w:initials="A">
+    <w:p>
+      <w:pPr>
+        <w:pStyle w:val="CommentText"/>
+      </w:pPr>
+      <w:r>
+        <w:rPr>
+          <w:rStyle w:val="CommentReference"/>
+        </w:rPr>
+        <w:annotationRef/>
+      </w:r>
+    </w:p>
+  </w:comment>
+</w:comments>
+</file>
+
+<file path=word/commentsExtended.xml><?xml version="1.0" encoding="utf-8"?>
+<w15:commentsEx xmlns:wpc="http://schemas.microsoft.com/office/word/2010/wordprocessingCanvas" xmlns:cx="http://schemas.microsoft.com/office/drawing/2014/chartex" xmlns:cx1="http://schemas.microsoft.com/office/drawing/2015/9/8/chartex" xmlns:cx2="http://schemas.microsoft.com/office/drawing/2015/10/21/chartex" xmlns:cx3="http://schemas.microsoft.com/office/drawing/2016/5/9/chartex" xmlns:cx4="http://schemas.microsoft.com/office/drawing/2016/5/10/chartex" xmlns:cx5="http://schemas.microsoft.com/office/drawing/2016/5/11/chartex" xmlns:cx6="http://schemas.microsoft.com/office/drawing/2016/5/12/chartex" xmlns:cx7="http://schemas.microsoft.com/office/drawing/2016/5/13/chartex" xmlns:cx8="http://schemas.microsoft.com/office/drawing/2016/5/14/chartex" xmlns:mc="http://schemas.openxmlformats.org/markup-compatibility/2006" xmlns:aink="http://schemas.microsoft.com/office/drawing/2016/ink" xmlns:am3d="http://schemas.microsoft.com/office/drawing/2017/model3d" xmlns:o="urn:schemas-microsoft-com:office:office" xmlns:r="http://schemas.openxmlformats.org/officeDocument/2006/relationships" xmlns:m="http://schemas.openxmlformats.org/officeDocument/2006/math" xmlns:v="urn:schemas-microsoft-com:vml" xmlns:wp14="http://schemas.microsoft.com/office/word/2010/wordprocessingDrawing" xmlns:wp="http://schemas.openxmlformats.org/drawingml/2006/wordprocessingDrawing" xmlns:w10="urn:schemas-microsoft-com:office:word" xmlns:w="http://schemas.openxmlformats.org/wordprocessingml/2006/main" xmlns:w14="http://schemas.microsoft.com/office/word/2010/wordml" xmlns:w15="http://schemas.microsoft.com/office/word/2012/wordml" xmlns:w16cex="http://schemas.microsoft.com/office/word/2018/wordml/cex" xmlns:w16cid="http://schemas.microsoft.com/office/word/2016/wordml/cid" xmlns:w16="http://schemas.microsoft.com/office/word/2018/wordml" xmlns:w16sdtdh="http://schemas.microsoft.com/office/word/2020/wordml/sdtdatahash" xmlns:w16se="http://schemas.microsoft.com/office/word/2015/wordml/symex" xmlns:wpg="http://schemas.microsoft.com/office/word/2010/wordprocessingGroup" xmlns:wpi="http://schemas.microsoft.com/office/word/2010/wordprocessingInk" xmlns:wne="http://schemas.microsoft.com/office/word/2006/wordml" xmlns:wps="http://schemas.microsoft.com/office/word/2010/wordprocessingShape" mc:Ignorable="w14 w15 w16se w16cid w16 w16cex w16sdtdh wp14">
+  <w15:commentEx w15:paraId="1ECFDA53" w15:done="0"/>
+</w15:commentsEx>
+</file>
+
 <file path=word/commentsExtensible.xml><?xml version="1.0" encoding="utf-8"?>
 <w16cex:commentsExtensible xmlns:wpc="http://schemas.microsoft.com/office/word/2010/wordprocessingCanvas" xmlns:cx="http://schemas.microsoft.com/office/drawing/2014/chartex" xmlns:cx1="http://schemas.microsoft.com/office/drawing/2015/9/8/chartex" xmlns:cx2="http://schemas.microsoft.com/office/drawing/2015/10/21/chartex" xmlns:cx3="http://schemas.microsoft.com/office/drawing/2016/5/9/chartex" xmlns:cx4="http://schemas.microsoft.com/office/drawing/2016/5/10/chartex" xmlns:cx5="http://schemas.microsoft.com/office/drawing/2016/5/11/chartex" xmlns:cx6="http://schemas.microsoft.com/office/drawing/2016/5/12/chartex" xmlns:cx7="http://schemas.microsoft.com/office/drawing/2016/5/13/chartex" xmlns:cx8="http://schemas.microsoft.com/office/drawing/2016/5/14/chartex" xmlns:mc="http://schemas.openxmlformats.org/markup-compatibility/2006" xmlns:aink="http://schemas.microsoft.com/office/drawing/2016/ink" xmlns:am3d="http://schemas.microsoft.com/office/drawing/2017/model3d" xmlns:o="urn:schemas-microsoft-com:office:office" xmlns:r="http://schemas.openxmlformats.org/officeDocument/2006/relationships" xmlns:m="http://schemas.openxmlformats.org/officeDocument/2006/math" xmlns:v="urn:schemas-microsoft-com:vml" xmlns:wp14="http://schemas.microsoft.com/office/word/2010/wordprocessingDrawing" xmlns:wp="http://schemas.openxmlformats.org/drawingml/2006/wordprocessingDrawing" xmlns:w10="urn:schemas-microsoft-com:office:word" xmlns:w="http://schemas.openxmlformats.org/wordprocessingml/2006/main" xmlns:w14="http://schemas.microsoft.com/office/word/2010/wordml" xmlns:w15="http://schemas.microsoft.com/office/word/2012/wordml" xmlns:w16cex="http://schemas.microsoft.com/office/word/2018/wordml/cex" xmlns:w16cid="http://schemas.microsoft.com/office/word/2016/wordml/cid" xmlns:w16="http://schemas.microsoft.com/office/word/2018/wordml" xmlns:w16sdtdh="http://schemas.microsoft.com/office/word/2020/wordml/sdtdatahash" xmlns:w16se="http://schemas.microsoft.com/office/word/2015/wordml/symex" xmlns:wpg="http://schemas.microsoft.com/office/word/2010/wordprocessingGroup" xmlns:wpi="http://schemas.microsoft.com/office/word/2010/wordprocessingInk" xmlns:wne="http://schemas.microsoft.com/office/word/2006/wordml" xmlns:wps="http://schemas.microsoft.com/office/word/2010/wordprocessingShape" mc:Ignorable="w14 w15 w16se w16cid w16 w16cex w16sdtdh wp14">
-  <w16cex:commentExtensible w16cex:durableId="2475E212" w16cex:dateUtc="2021-06-17T08:00:00Z"/>
-  <w16cex:commentExtensible w16cex:durableId="2475E25E" w16cex:dateUtc="2021-06-17T08:01:00Z"/>
-  <w16cex:commentExtensible w16cex:durableId="2475E26E" w16cex:dateUtc="2021-06-17T08:02:00Z"/>
+  <w16cex:commentExtensible w16cex:durableId="257446A4" w16cex:dateUtc="2021-12-27T07:05:00Z"/>
 </w16cex:commentsExtensible>
 </file>
 
 <file path=word/commentsIds.xml><?xml version="1.0" encoding="utf-8"?>
-<w16cid:commentsIds xmlns:wpc="http://schemas.microsoft.com/office/word/2010/wordprocessingCanvas" xmlns:cx="http://schemas.microsoft.com/office/drawing/2014/chartex" xmlns:cx1="http://schemas.microsoft.com/office/drawing/2015/9/8/chartex" xmlns:cx2="http://schemas.microsoft.com/office/drawing/2015/10/21/chartex" xmlns:cx3="http://schemas.microsoft.com/office/drawing/2016/5/9/chartex" xmlns:cx4="http://schemas.microsoft.com/office/drawing/2016/5/10/chartex" xmlns:cx5="http://schemas.microsoft.com/office/drawing/2016/5/11/chartex" xmlns:cx6="http://schemas.microsoft.com/office/drawing/2016/5/12/chartex" xmlns:cx7="http://schemas.microsoft.com/office/drawing/2016/5/13/chartex" xmlns:cx8="http://schemas.microsoft.com/office/drawing/2016/5/14/chartex" xmlns:mc="http://schemas.openxmlformats.org/markup-compatibility/2006" xmlns:aink="http://schemas.microsoft.com/office/drawing/2016/ink" xmlns:am3d="http://schemas.microsoft.com/office/drawing/2017/model3d" xmlns:o="urn:schemas-microsoft-com:office:office" xmlns:r="http://schemas.openxmlformats.org/officeDocument/2006/relationships" xmlns:m="http://schemas.openxmlformats.org/officeDocument/2006/math" xmlns:v="urn:schemas-microsoft-com:vml" xmlns:wp14="http://schemas.microsoft.com/office/word/2010/wordprocessingDrawing" xmlns:wp="http://schemas.openxmlformats.org/drawingml/2006/wordprocessingDrawing" xmlns:w10="urn:schemas-microsoft-com:office:word" xmlns:w="http://schemas.openxmlformats.org/wordprocessingml/2006/main" xmlns:w14="http://schemas.microsoft.com/office/word/2010/wordml" xmlns:w15="http://schemas.microsoft.com/office/word/2012/wordml" xmlns:w16cid="http://schemas.microsoft.com/office/word/2016/wordml/cid" xmlns:w16se="http://schemas.microsoft.com/office/word/2015/wordml/symex" xmlns:wpg="http://schemas.microsoft.com/office/word/2010/wordprocessingGroup" xmlns:wpi="http://schemas.microsoft.com/office/word/2010/wordprocessingInk" xmlns:wne="http://schemas.microsoft.com/office/word/2006/wordml" xmlns:wps="http://schemas.microsoft.com/office/word/2010/wordprocessingShape" mc:Ignorable="w14 w15 w16se w16cid wp14">
-  <w16cid:commentId w16cid:paraId="2AF46DC9" w16cid:durableId="2475E212"/>
-  <w16cid:commentId w16cid:paraId="1BB16A9E" w16cid:durableId="2475E633"/>
-  <w16cid:commentId w16cid:paraId="36F62FCD" w16cid:durableId="2475E25E"/>
-  <w16cid:commentId w16cid:paraId="5443539D" w16cid:durableId="2475E737"/>
-  <w16cid:commentId w16cid:paraId="684F39FC" w16cid:durableId="2475E26E"/>
-  <w16cid:commentId w16cid:paraId="225B5BC4" w16cid:durableId="2475E5C4"/>
+<w16cid:commentsIds xmlns:wpc="http://schemas.microsoft.com/office/word/2010/wordprocessingCanvas" xmlns:cx="http://schemas.microsoft.com/office/drawing/2014/chartex" xmlns:cx1="http://schemas.microsoft.com/office/drawing/2015/9/8/chartex" xmlns:cx2="http://schemas.microsoft.com/office/drawing/2015/10/21/chartex" xmlns:cx3="http://schemas.microsoft.com/office/drawing/2016/5/9/chartex" xmlns:cx4="http://schemas.microsoft.com/office/drawing/2016/5/10/chartex" xmlns:cx5="http://schemas.microsoft.com/office/drawing/2016/5/11/chartex" xmlns:cx6="http://schemas.microsoft.com/office/drawing/2016/5/12/chartex" xmlns:cx7="http://schemas.microsoft.com/office/drawing/2016/5/13/chartex" xmlns:cx8="http://schemas.microsoft.com/office/drawing/2016/5/14/chartex" xmlns:mc="http://schemas.openxmlformats.org/markup-compatibility/2006" xmlns:aink="http://schemas.microsoft.com/office/drawing/2016/ink" xmlns:am3d="http://schemas.microsoft.com/office/drawing/2017/model3d" xmlns:o="urn:schemas-microsoft-com:office:office" xmlns:r="http://schemas.openxmlformats.org/officeDocument/2006/relationships" xmlns:m="http://schemas.openxmlformats.org/officeDocument/2006/math" xmlns:v="urn:schemas-microsoft-com:vml" xmlns:wp14="http://schemas.microsoft.com/office/word/2010/wordprocessingDrawing" xmlns:wp="http://schemas.openxmlformats.org/drawingml/2006/wordprocessingDrawing" xmlns:w10="urn:schemas-microsoft-com:office:word" xmlns:w="http://schemas.openxmlformats.org/wordprocessingml/2006/main" xmlns:w14="http://schemas.microsoft.com/office/word/2010/wordml" xmlns:w15="http://schemas.microsoft.com/office/word/2012/wordml" xmlns:w16cex="http://schemas.microsoft.com/office/word/2018/wordml/cex" xmlns:w16cid="http://schemas.microsoft.com/office/word/2016/wordml/cid" xmlns:w16="http://schemas.microsoft.com/office/word/2018/wordml" xmlns:w16sdtdh="http://schemas.microsoft.com/office/word/2020/wordml/sdtdatahash" xmlns:w16se="http://schemas.microsoft.com/office/word/2015/wordml/symex" xmlns:wpg="http://schemas.microsoft.com/office/word/2010/wordprocessingGroup" xmlns:wpi="http://schemas.microsoft.com/office/word/2010/wordprocessingInk" xmlns:wne="http://schemas.microsoft.com/office/word/2006/wordml" xmlns:wps="http://schemas.microsoft.com/office/word/2010/wordprocessingShape" mc:Ignorable="w14 w15 w16se w16cid w16 w16cex w16sdtdh wp14">
+  <w16cid:commentId w16cid:paraId="1ECFDA53" w16cid:durableId="257446A4"/>
 </w16cid:commentsIds>
 </file>
 
 <file path=word/numbering.xml><?xml version="1.0" encoding="utf-8"?>
-<w:numbering xmlns:wpc="http://schemas.microsoft.com/office/word/2010/wordprocessingCanvas" xmlns:cx="http://schemas.microsoft.com/office/drawing/2014/chartex" xmlns:cx1="http://schemas.microsoft.com/office/drawing/2015/9/8/chartex" xmlns:mc="http://schemas.openxmlformats.org/markup-compatibility/2006" xmlns:o="urn:schemas-microsoft-com:office:office" xmlns:r="http://schemas.openxmlformats.org/officeDocument/2006/relationships" xmlns:m="http://schemas.openxmlformats.org/officeDocument/2006/math" xmlns:v="urn:schemas-microsoft-com:vml" xmlns:wp14="http://schemas.microsoft.com/office/word/2010/wordprocessingDrawing" xmlns:wp="http://schemas.openxmlformats.org/drawingml/2006/wordprocessingDrawing" xmlns:w10="urn:schemas-microsoft-com:office:word" xmlns:w="http://schemas.openxmlformats.org/wordprocessingml/2006/main" xmlns:w14="http://schemas.microsoft.com/office/word/2010/wordml" xmlns:w15="http://schemas.microsoft.com/office/word/2012/wordml" xmlns:w16se="http://schemas.microsoft.com/office/word/2015/wordml/symex" xmlns:wpg="http://schemas.microsoft.com/office/word/2010/wordprocessingGroup" xmlns:wpi="http://schemas.microsoft.com/office/word/2010/wordprocessingInk" xmlns:wne="http://schemas.microsoft.com/office/word/2006/wordml" xmlns:wps="http://schemas.microsoft.com/office/word/2010/wordprocessingShape" mc:Ignorable="w14 w15 w16se wp14">
+<w:numbering xmlns:wpc="http://schemas.microsoft.com/office/word/2010/wordprocessingCanvas" xmlns:cx="http://schemas.microsoft.com/office/drawing/2014/chartex" xmlns:cx1="http://schemas.microsoft.com/office/drawing/2015/9/8/chartex" xmlns:cx2="http://schemas.microsoft.com/office/drawing/2015/10/21/chartex" xmlns:cx3="http://schemas.microsoft.com/office/drawing/2016/5/9/chartex" xmlns:cx4="http://schemas.microsoft.com/office/drawing/2016/5/10/chartex" xmlns:cx5="http://schemas.microsoft.com/office/drawing/2016/5/11/chartex" xmlns:cx6="http://schemas.microsoft.com/office/drawing/2016/5/12/chartex" xmlns:cx7="http://schemas.microsoft.com/office/drawing/2016/5/13/chartex" xmlns:cx8="http://schemas.microsoft.com/office/drawing/2016/5/14/chartex" xmlns:mc="http://schemas.openxmlformats.org/markup-compatibility/2006" xmlns:aink="http://schemas.microsoft.com/office/drawing/2016/ink" xmlns:am3d="http://schemas.microsoft.com/office/drawing/2017/model3d" xmlns:o="urn:schemas-microsoft-com:office:office" xmlns:r="http://schemas.openxmlformats.org/officeDocument/2006/relationships" xmlns:m="http://schemas.openxmlformats.org/officeDocument/2006/math" xmlns:v="urn:schemas-microsoft-com:vml" xmlns:wp14="http://schemas.microsoft.com/office/word/2010/wordprocessingDrawing" xmlns:wp="http://schemas.openxmlformats.org/drawingml/2006/wordprocessingDrawing" xmlns:w10="urn:schemas-microsoft-com:office:word" xmlns:w="http://schemas.openxmlformats.org/wordprocessingml/2006/main" xmlns:w14="http://schemas.microsoft.com/office/word/2010/wordml" xmlns:w15="http://schemas.microsoft.com/office/word/2012/wordml" xmlns:w16cex="http://schemas.microsoft.com/office/word/2018/wordml/cex" xmlns:w16cid="http://schemas.microsoft.com/office/word/2016/wordml/cid" xmlns:w16="http://schemas.microsoft.com/office/word/2018/wordml" xmlns:w16sdtdh="http://schemas.microsoft.com/office/word/2020/wordml/sdtdatahash" xmlns:w16se="http://schemas.microsoft.com/office/word/2015/wordml/symex" xmlns:wpg="http://schemas.microsoft.com/office/word/2010/wordprocessingGroup" xmlns:wpi="http://schemas.microsoft.com/office/word/2010/wordprocessingInk" xmlns:wne="http://schemas.microsoft.com/office/word/2006/wordml" xmlns:wps="http://schemas.microsoft.com/office/word/2010/wordprocessingShape" mc:Ignorable="w14 w15 w16se w16cid w16 w16cex w16sdtdh wp14">
   <w:abstractNum w:abstractNumId="0" w15:restartNumberingAfterBreak="0">
     <w:nsid w:val="2C422B74"/>
     <w:multiLevelType w:val="hybridMultilevel"/>
@@ -9813,8 +9802,16 @@
 </w:numbering>
 </file>
 
+<file path=word/people.xml><?xml version="1.0" encoding="utf-8"?>
+<w15:people xmlns:wpc="http://schemas.microsoft.com/office/word/2010/wordprocessingCanvas" xmlns:cx="http://schemas.microsoft.com/office/drawing/2014/chartex" xmlns:cx1="http://schemas.microsoft.com/office/drawing/2015/9/8/chartex" xmlns:cx2="http://schemas.microsoft.com/office/drawing/2015/10/21/chartex" xmlns:cx3="http://schemas.microsoft.com/office/drawing/2016/5/9/chartex" xmlns:cx4="http://schemas.microsoft.com/office/drawing/2016/5/10/chartex" xmlns:cx5="http://schemas.microsoft.com/office/drawing/2016/5/11/chartex" xmlns:cx6="http://schemas.microsoft.com/office/drawing/2016/5/12/chartex" xmlns:cx7="http://schemas.microsoft.com/office/drawing/2016/5/13/chartex" xmlns:cx8="http://schemas.microsoft.com/office/drawing/2016/5/14/chartex" xmlns:mc="http://schemas.openxmlformats.org/markup-compatibility/2006" xmlns:aink="http://schemas.microsoft.com/office/drawing/2016/ink" xmlns:am3d="http://schemas.microsoft.com/office/drawing/2017/model3d" xmlns:o="urn:schemas-microsoft-com:office:office" xmlns:r="http://schemas.openxmlformats.org/officeDocument/2006/relationships" xmlns:m="http://schemas.openxmlformats.org/officeDocument/2006/math" xmlns:v="urn:schemas-microsoft-com:vml" xmlns:wp14="http://schemas.microsoft.com/office/word/2010/wordprocessingDrawing" xmlns:wp="http://schemas.openxmlformats.org/drawingml/2006/wordprocessingDrawing" xmlns:w10="urn:schemas-microsoft-com:office:word" xmlns:w="http://schemas.openxmlformats.org/wordprocessingml/2006/main" xmlns:w14="http://schemas.microsoft.com/office/word/2010/wordml" xmlns:w15="http://schemas.microsoft.com/office/word/2012/wordml" xmlns:w16cex="http://schemas.microsoft.com/office/word/2018/wordml/cex" xmlns:w16cid="http://schemas.microsoft.com/office/word/2016/wordml/cid" xmlns:w16="http://schemas.microsoft.com/office/word/2018/wordml" xmlns:w16sdtdh="http://schemas.microsoft.com/office/word/2020/wordml/sdtdatahash" xmlns:w16se="http://schemas.microsoft.com/office/word/2015/wordml/symex" xmlns:wpg="http://schemas.microsoft.com/office/word/2010/wordprocessingGroup" xmlns:wpi="http://schemas.microsoft.com/office/word/2010/wordprocessingInk" xmlns:wne="http://schemas.microsoft.com/office/word/2006/wordml" xmlns:wps="http://schemas.microsoft.com/office/word/2010/wordprocessingShape" mc:Ignorable="w14 w15 w16se w16cid w16 w16cex w16sdtdh wp14">
+  <w15:person w15:author="AAK">
+    <w15:presenceInfo w15:providerId="AD" w15:userId="S-1-5-21-2301979571-1751391163-971761870-1106"/>
+  </w15:person>
+</w15:people>
+</file>
+
 <file path=word/styles.xml><?xml version="1.0" encoding="utf-8"?>
-<w:styles xmlns:mc="http://schemas.openxmlformats.org/markup-compatibility/2006" xmlns:r="http://schemas.openxmlformats.org/officeDocument/2006/relationships" xmlns:w="http://schemas.openxmlformats.org/wordprocessingml/2006/main" xmlns:w14="http://schemas.microsoft.com/office/word/2010/wordml" xmlns:w15="http://schemas.microsoft.com/office/word/2012/wordml" xmlns:w16se="http://schemas.microsoft.com/office/word/2015/wordml/symex" mc:Ignorable="w14 w15 w16se">
+<w:styles xmlns:mc="http://schemas.openxmlformats.org/markup-compatibility/2006" xmlns:r="http://schemas.openxmlformats.org/officeDocument/2006/relationships" xmlns:w="http://schemas.openxmlformats.org/wordprocessingml/2006/main" xmlns:w14="http://schemas.microsoft.com/office/word/2010/wordml" xmlns:w15="http://schemas.microsoft.com/office/word/2012/wordml" xmlns:w16cex="http://schemas.microsoft.com/office/word/2018/wordml/cex" xmlns:w16cid="http://schemas.microsoft.com/office/word/2016/wordml/cid" xmlns:w16="http://schemas.microsoft.com/office/word/2018/wordml" xmlns:w16sdtdh="http://schemas.microsoft.com/office/word/2020/wordml/sdtdatahash" xmlns:w16se="http://schemas.microsoft.com/office/word/2015/wordml/symex" mc:Ignorable="w14 w15 w16se w16cid w16 w16cex w16sdtdh">
   <w:docDefaults>
     <w:rPrDefault>
       <w:rPr>
@@ -9832,7 +9829,7 @@
       </w:pPr>
     </w:pPrDefault>
   </w:docDefaults>
-  <w:latentStyles w:defLockedState="0" w:defUIPriority="99" w:defSemiHidden="0" w:defUnhideWhenUsed="0" w:defQFormat="0" w:count="371">
+  <w:latentStyles w:defLockedState="0" w:defUIPriority="99" w:defSemiHidden="0" w:defUnhideWhenUsed="0" w:defQFormat="0" w:count="376">
     <w:lsdException w:name="Normal" w:uiPriority="0" w:qFormat="1"/>
     <w:lsdException w:name="heading 1" w:uiPriority="9" w:qFormat="1"/>
     <w:lsdException w:name="heading 2" w:semiHidden="1" w:uiPriority="9" w:unhideWhenUsed="1" w:qFormat="1"/>
@@ -9938,7 +9935,6 @@
     <w:lsdException w:name="HTML Sample" w:semiHidden="1" w:unhideWhenUsed="1"/>
     <w:lsdException w:name="HTML Typewriter" w:semiHidden="1" w:unhideWhenUsed="1"/>
     <w:lsdException w:name="HTML Variable" w:semiHidden="1" w:unhideWhenUsed="1"/>
-    <w:lsdException w:name="Normal Table" w:semiHidden="1" w:unhideWhenUsed="1"/>
     <w:lsdException w:name="annotation subject" w:semiHidden="1" w:unhideWhenUsed="1"/>
     <w:lsdException w:name="No List" w:semiHidden="1" w:unhideWhenUsed="1"/>
     <w:lsdException w:name="Outline List 1" w:semiHidden="1" w:unhideWhenUsed="1"/>
@@ -9981,11 +9977,8 @@
     <w:lsdException w:name="Table Contemporary" w:semiHidden="1" w:unhideWhenUsed="1"/>
     <w:lsdException w:name="Table Elegant" w:semiHidden="1" w:unhideWhenUsed="1"/>
     <w:lsdException w:name="Table Professional" w:semiHidden="1" w:unhideWhenUsed="1"/>
-    <w:lsdException w:name="Table Subtle 1" w:semiHidden="1" w:unhideWhenUsed="1"/>
     <w:lsdException w:name="Table Subtle 2" w:semiHidden="1" w:unhideWhenUsed="1"/>
     <w:lsdException w:name="Table Web 1" w:semiHidden="1" w:unhideWhenUsed="1"/>
-    <w:lsdException w:name="Table Web 2" w:semiHidden="1" w:unhideWhenUsed="1"/>
-    <w:lsdException w:name="Table Web 3" w:semiHidden="1" w:unhideWhenUsed="1"/>
     <w:lsdException w:name="Balloon Text" w:semiHidden="1" w:unhideWhenUsed="1"/>
     <w:lsdException w:name="Table Grid" w:uiPriority="39"/>
     <w:lsdException w:name="Table Theme" w:semiHidden="1" w:unhideWhenUsed="1"/>
@@ -10204,16 +10197,21 @@
     <w:lsdException w:name="List Table 5 Dark Accent 6" w:uiPriority="50"/>
     <w:lsdException w:name="List Table 6 Colorful Accent 6" w:uiPriority="51"/>
     <w:lsdException w:name="List Table 7 Colorful Accent 6" w:uiPriority="52"/>
+    <w:lsdException w:name="Mention" w:semiHidden="1" w:unhideWhenUsed="1"/>
+    <w:lsdException w:name="Smart Hyperlink" w:semiHidden="1" w:unhideWhenUsed="1"/>
+    <w:lsdException w:name="Hashtag" w:semiHidden="1" w:unhideWhenUsed="1"/>
+    <w:lsdException w:name="Unresolved Mention" w:semiHidden="1" w:unhideWhenUsed="1"/>
+    <w:lsdException w:name="Smart Link" w:semiHidden="1" w:unhideWhenUsed="1"/>
   </w:latentStyles>
-  <w:style w:type="paragraph" w:default="1" w:styleId="a">
+  <w:style w:type="paragraph" w:default="1" w:styleId="Normal">
     <w:name w:val="Normal"/>
     <w:qFormat/>
   </w:style>
-  <w:style w:type="paragraph" w:styleId="1">
+  <w:style w:type="paragraph" w:styleId="Heading1">
     <w:name w:val="heading 1"/>
-    <w:basedOn w:val="a"/>
-    <w:next w:val="a"/>
-    <w:link w:val="10"/>
+    <w:basedOn w:val="Normal"/>
+    <w:next w:val="Normal"/>
+    <w:link w:val="Heading1Char"/>
     <w:uiPriority w:val="9"/>
     <w:qFormat/>
     <w:rsid w:val="00082870"/>
@@ -10230,13 +10228,13 @@
       <w:szCs w:val="32"/>
     </w:rPr>
   </w:style>
-  <w:style w:type="character" w:default="1" w:styleId="a0">
+  <w:style w:type="character" w:default="1" w:styleId="DefaultParagraphFont">
     <w:name w:val="Default Paragraph Font"/>
     <w:uiPriority w:val="1"/>
     <w:semiHidden/>
     <w:unhideWhenUsed/>
   </w:style>
-  <w:style w:type="table" w:default="1" w:styleId="a1">
+  <w:style w:type="table" w:default="1" w:styleId="TableNormal">
     <w:name w:val="Normal Table"/>
     <w:uiPriority w:val="99"/>
     <w:semiHidden/>
@@ -10251,15 +10249,15 @@
       </w:tblCellMar>
     </w:tblPr>
   </w:style>
-  <w:style w:type="numbering" w:default="1" w:styleId="a2">
+  <w:style w:type="numbering" w:default="1" w:styleId="NoList">
     <w:name w:val="No List"/>
     <w:uiPriority w:val="99"/>
     <w:semiHidden/>
     <w:unhideWhenUsed/>
   </w:style>
-  <w:style w:type="table" w:styleId="a3">
+  <w:style w:type="table" w:styleId="TableGrid">
     <w:name w:val="Table Grid"/>
-    <w:basedOn w:val="a1"/>
+    <w:basedOn w:val="TableNormal"/>
     <w:uiPriority w:val="39"/>
     <w:rsid w:val="00EC1EBE"/>
     <w:pPr>
@@ -10276,9 +10274,9 @@
       </w:tblBorders>
     </w:tblPr>
   </w:style>
-  <w:style w:type="table" w:customStyle="1" w:styleId="11">
+  <w:style w:type="table" w:customStyle="1" w:styleId="1">
     <w:name w:val="Сетка таблицы1"/>
-    <w:basedOn w:val="a1"/>
+    <w:basedOn w:val="TableNormal"/>
     <w:uiPriority w:val="39"/>
     <w:rsid w:val="009720CB"/>
     <w:pPr>
@@ -10301,9 +10299,9 @@
       </w:tblBorders>
     </w:tblPr>
   </w:style>
-  <w:style w:type="paragraph" w:styleId="a4">
+  <w:style w:type="paragraph" w:styleId="ListParagraph">
     <w:name w:val="List Paragraph"/>
-    <w:basedOn w:val="a"/>
+    <w:basedOn w:val="Normal"/>
     <w:uiPriority w:val="34"/>
     <w:qFormat/>
     <w:rsid w:val="002B7629"/>
@@ -10312,10 +10310,10 @@
       <w:contextualSpacing/>
     </w:pPr>
   </w:style>
-  <w:style w:type="character" w:customStyle="1" w:styleId="10">
-    <w:name w:val="Заголовок 1 Знак"/>
-    <w:basedOn w:val="a0"/>
-    <w:link w:val="1"/>
+  <w:style w:type="character" w:customStyle="1" w:styleId="Heading1Char">
+    <w:name w:val="Heading 1 Char"/>
+    <w:basedOn w:val="DefaultParagraphFont"/>
+    <w:link w:val="Heading1"/>
     <w:uiPriority w:val="9"/>
     <w:rsid w:val="00082870"/>
     <w:rPr>
@@ -10325,10 +10323,10 @@
       <w:szCs w:val="32"/>
     </w:rPr>
   </w:style>
-  <w:style w:type="paragraph" w:styleId="a5">
+  <w:style w:type="paragraph" w:styleId="TOCHeading">
     <w:name w:val="TOC Heading"/>
-    <w:basedOn w:val="1"/>
-    <w:next w:val="a"/>
+    <w:basedOn w:val="Heading1"/>
+    <w:next w:val="Normal"/>
     <w:uiPriority w:val="39"/>
     <w:unhideWhenUsed/>
     <w:qFormat/>
@@ -10343,10 +10341,10 @@
       <w:lang w:eastAsia="ru-RU"/>
     </w:rPr>
   </w:style>
-  <w:style w:type="paragraph" w:styleId="12">
+  <w:style w:type="paragraph" w:styleId="TOC1">
     <w:name w:val="toc 1"/>
-    <w:basedOn w:val="a"/>
-    <w:next w:val="a"/>
+    <w:basedOn w:val="Normal"/>
+    <w:next w:val="Normal"/>
     <w:autoRedefine/>
     <w:uiPriority w:val="39"/>
     <w:unhideWhenUsed/>
@@ -10355,10 +10353,10 @@
       <w:spacing w:after="100"/>
     </w:pPr>
   </w:style>
-  <w:style w:type="paragraph" w:styleId="2">
+  <w:style w:type="paragraph" w:styleId="TOC2">
     <w:name w:val="toc 2"/>
-    <w:basedOn w:val="a"/>
-    <w:next w:val="a"/>
+    <w:basedOn w:val="Normal"/>
+    <w:next w:val="Normal"/>
     <w:autoRedefine/>
     <w:uiPriority w:val="39"/>
     <w:unhideWhenUsed/>
@@ -10368,9 +10366,9 @@
       <w:ind w:left="280"/>
     </w:pPr>
   </w:style>
-  <w:style w:type="character" w:styleId="a6">
+  <w:style w:type="character" w:styleId="Hyperlink">
     <w:name w:val="Hyperlink"/>
-    <w:basedOn w:val="a0"/>
+    <w:basedOn w:val="DefaultParagraphFont"/>
     <w:uiPriority w:val="99"/>
     <w:unhideWhenUsed/>
     <w:rsid w:val="00082870"/>
@@ -10379,9 +10377,9 @@
       <w:u w:val="single"/>
     </w:rPr>
   </w:style>
-  <w:style w:type="character" w:styleId="a7">
+  <w:style w:type="character" w:styleId="CommentReference">
     <w:name w:val="annotation reference"/>
-    <w:basedOn w:val="a0"/>
+    <w:basedOn w:val="DefaultParagraphFont"/>
     <w:uiPriority w:val="99"/>
     <w:semiHidden/>
     <w:unhideWhenUsed/>
@@ -10391,10 +10389,10 @@
       <w:szCs w:val="16"/>
     </w:rPr>
   </w:style>
-  <w:style w:type="paragraph" w:styleId="a8">
+  <w:style w:type="paragraph" w:styleId="CommentText">
     <w:name w:val="annotation text"/>
-    <w:basedOn w:val="a"/>
-    <w:link w:val="a9"/>
+    <w:basedOn w:val="Normal"/>
+    <w:link w:val="CommentTextChar"/>
     <w:uiPriority w:val="99"/>
     <w:semiHidden/>
     <w:unhideWhenUsed/>
@@ -10407,10 +10405,10 @@
       <w:szCs w:val="20"/>
     </w:rPr>
   </w:style>
-  <w:style w:type="character" w:customStyle="1" w:styleId="a9">
-    <w:name w:val="Текст примечания Знак"/>
-    <w:basedOn w:val="a0"/>
-    <w:link w:val="a8"/>
+  <w:style w:type="character" w:customStyle="1" w:styleId="CommentTextChar">
+    <w:name w:val="Comment Text Char"/>
+    <w:basedOn w:val="DefaultParagraphFont"/>
+    <w:link w:val="CommentText"/>
     <w:uiPriority w:val="99"/>
     <w:semiHidden/>
     <w:rsid w:val="00ED29AA"/>
@@ -10419,11 +10417,11 @@
       <w:szCs w:val="20"/>
     </w:rPr>
   </w:style>
-  <w:style w:type="paragraph" w:styleId="aa">
+  <w:style w:type="paragraph" w:styleId="CommentSubject">
     <w:name w:val="annotation subject"/>
-    <w:basedOn w:val="a8"/>
-    <w:next w:val="a8"/>
-    <w:link w:val="ab"/>
+    <w:basedOn w:val="CommentText"/>
+    <w:next w:val="CommentText"/>
+    <w:link w:val="CommentSubjectChar"/>
     <w:uiPriority w:val="99"/>
     <w:semiHidden/>
     <w:unhideWhenUsed/>
@@ -10433,10 +10431,10 @@
       <w:bCs/>
     </w:rPr>
   </w:style>
-  <w:style w:type="character" w:customStyle="1" w:styleId="ab">
-    <w:name w:val="Тема примечания Знак"/>
-    <w:basedOn w:val="a9"/>
-    <w:link w:val="aa"/>
+  <w:style w:type="character" w:customStyle="1" w:styleId="CommentSubjectChar">
+    <w:name w:val="Comment Subject Char"/>
+    <w:basedOn w:val="CommentTextChar"/>
+    <w:link w:val="CommentSubject"/>
     <w:uiPriority w:val="99"/>
     <w:semiHidden/>
     <w:rsid w:val="00ED29AA"/>
@@ -10447,10 +10445,10 @@
       <w:szCs w:val="20"/>
     </w:rPr>
   </w:style>
-  <w:style w:type="paragraph" w:styleId="ac">
+  <w:style w:type="paragraph" w:styleId="BalloonText">
     <w:name w:val="Balloon Text"/>
-    <w:basedOn w:val="a"/>
-    <w:link w:val="ad"/>
+    <w:basedOn w:val="Normal"/>
+    <w:link w:val="BalloonTextChar"/>
     <w:uiPriority w:val="99"/>
     <w:semiHidden/>
     <w:unhideWhenUsed/>
@@ -10464,10 +10462,10 @@
       <w:szCs w:val="18"/>
     </w:rPr>
   </w:style>
-  <w:style w:type="character" w:customStyle="1" w:styleId="ad">
-    <w:name w:val="Текст выноски Знак"/>
-    <w:basedOn w:val="a0"/>
-    <w:link w:val="ac"/>
+  <w:style w:type="character" w:customStyle="1" w:styleId="BalloonTextChar">
+    <w:name w:val="Balloon Text Char"/>
+    <w:basedOn w:val="DefaultParagraphFont"/>
+    <w:link w:val="BalloonText"/>
     <w:uiPriority w:val="99"/>
     <w:semiHidden/>
     <w:rsid w:val="001A0890"/>
@@ -10479,22 +10477,22 @@
   </w:style>
   <w:style w:type="character" w:customStyle="1" w:styleId="hljs-tag">
     <w:name w:val="hljs-tag"/>
-    <w:basedOn w:val="a0"/>
+    <w:basedOn w:val="DefaultParagraphFont"/>
     <w:rsid w:val="007D5E81"/>
   </w:style>
   <w:style w:type="character" w:customStyle="1" w:styleId="hljs-name">
     <w:name w:val="hljs-name"/>
-    <w:basedOn w:val="a0"/>
+    <w:basedOn w:val="DefaultParagraphFont"/>
     <w:rsid w:val="007D5E81"/>
   </w:style>
   <w:style w:type="character" w:customStyle="1" w:styleId="hljs-attr">
     <w:name w:val="hljs-attr"/>
-    <w:basedOn w:val="a0"/>
+    <w:basedOn w:val="DefaultParagraphFont"/>
     <w:rsid w:val="007D5E81"/>
   </w:style>
   <w:style w:type="character" w:customStyle="1" w:styleId="hljs-string">
     <w:name w:val="hljs-string"/>
-    <w:basedOn w:val="a0"/>
+    <w:basedOn w:val="DefaultParagraphFont"/>
     <w:rsid w:val="007D5E81"/>
   </w:style>
 </w:styles>

--- a/Документация/Документация.docx
+++ b/Документация/Документация.docx
@@ -1,10 +1,10 @@
 
 <file path=word/document.xml><?xml version="1.0" encoding="utf-8"?>
-<w:document xmlns:wpc="http://schemas.microsoft.com/office/word/2010/wordprocessingCanvas" xmlns:cx="http://schemas.microsoft.com/office/drawing/2014/chartex" xmlns:cx1="http://schemas.microsoft.com/office/drawing/2015/9/8/chartex" xmlns:cx2="http://schemas.microsoft.com/office/drawing/2015/10/21/chartex" xmlns:cx3="http://schemas.microsoft.com/office/drawing/2016/5/9/chartex" xmlns:cx4="http://schemas.microsoft.com/office/drawing/2016/5/10/chartex" xmlns:cx5="http://schemas.microsoft.com/office/drawing/2016/5/11/chartex" xmlns:cx6="http://schemas.microsoft.com/office/drawing/2016/5/12/chartex" xmlns:cx7="http://schemas.microsoft.com/office/drawing/2016/5/13/chartex" xmlns:cx8="http://schemas.microsoft.com/office/drawing/2016/5/14/chartex" xmlns:mc="http://schemas.openxmlformats.org/markup-compatibility/2006" xmlns:aink="http://schemas.microsoft.com/office/drawing/2016/ink" xmlns:am3d="http://schemas.microsoft.com/office/drawing/2017/model3d" xmlns:o="urn:schemas-microsoft-com:office:office" xmlns:r="http://schemas.openxmlformats.org/officeDocument/2006/relationships" xmlns:m="http://schemas.openxmlformats.org/officeDocument/2006/math" xmlns:v="urn:schemas-microsoft-com:vml" xmlns:wp14="http://schemas.microsoft.com/office/word/2010/wordprocessingDrawing" xmlns:wp="http://schemas.openxmlformats.org/drawingml/2006/wordprocessingDrawing" xmlns:w10="urn:schemas-microsoft-com:office:word" xmlns:w="http://schemas.openxmlformats.org/wordprocessingml/2006/main" xmlns:w14="http://schemas.microsoft.com/office/word/2010/wordml" xmlns:w15="http://schemas.microsoft.com/office/word/2012/wordml" xmlns:w16cex="http://schemas.microsoft.com/office/word/2018/wordml/cex" xmlns:w16cid="http://schemas.microsoft.com/office/word/2016/wordml/cid" xmlns:w16="http://schemas.microsoft.com/office/word/2018/wordml" xmlns:w16sdtdh="http://schemas.microsoft.com/office/word/2020/wordml/sdtdatahash" xmlns:w16se="http://schemas.microsoft.com/office/word/2015/wordml/symex" xmlns:wpg="http://schemas.microsoft.com/office/word/2010/wordprocessingGroup" xmlns:wpi="http://schemas.microsoft.com/office/word/2010/wordprocessingInk" xmlns:wne="http://schemas.microsoft.com/office/word/2006/wordml" xmlns:wps="http://schemas.microsoft.com/office/word/2010/wordprocessingShape" mc:Ignorable="w14 w15 w16se w16cid w16 w16cex w16sdtdh wp14">
+<w:document xmlns:wpc="http://schemas.microsoft.com/office/word/2010/wordprocessingCanvas" xmlns:cx="http://schemas.microsoft.com/office/drawing/2014/chartex" xmlns:cx1="http://schemas.microsoft.com/office/drawing/2015/9/8/chartex" xmlns:mc="http://schemas.openxmlformats.org/markup-compatibility/2006" xmlns:o="urn:schemas-microsoft-com:office:office" xmlns:r="http://schemas.openxmlformats.org/officeDocument/2006/relationships" xmlns:m="http://schemas.openxmlformats.org/officeDocument/2006/math" xmlns:v="urn:schemas-microsoft-com:vml" xmlns:wp14="http://schemas.microsoft.com/office/word/2010/wordprocessingDrawing" xmlns:wp="http://schemas.openxmlformats.org/drawingml/2006/wordprocessingDrawing" xmlns:w10="urn:schemas-microsoft-com:office:word" xmlns:w="http://schemas.openxmlformats.org/wordprocessingml/2006/main" xmlns:w14="http://schemas.microsoft.com/office/word/2010/wordml" xmlns:w15="http://schemas.microsoft.com/office/word/2012/wordml" xmlns:w16se="http://schemas.microsoft.com/office/word/2015/wordml/symex" xmlns:wpg="http://schemas.microsoft.com/office/word/2010/wordprocessingGroup" xmlns:wpi="http://schemas.microsoft.com/office/word/2010/wordprocessingInk" xmlns:wne="http://schemas.microsoft.com/office/word/2006/wordml" xmlns:wps="http://schemas.microsoft.com/office/word/2010/wordprocessingShape" mc:Ignorable="w14 w15 w16se wp14">
   <w:body>
     <w:tbl>
       <w:tblPr>
-        <w:tblStyle w:val="1"/>
+        <w:tblStyle w:val="11"/>
         <w:tblW w:w="0" w:type="auto"/>
         <w:tblInd w:w="0" w:type="dxa"/>
         <w:tblBorders>
@@ -219,7 +219,7 @@
     </w:p>
     <w:tbl>
       <w:tblPr>
-        <w:tblStyle w:val="1"/>
+        <w:tblStyle w:val="11"/>
         <w:tblW w:w="5000" w:type="pct"/>
         <w:tblInd w:w="0" w:type="dxa"/>
         <w:tblBorders>
@@ -663,21 +663,12 @@
                 <w:u w:val="single"/>
               </w:rPr>
             </w:pPr>
-            <w:proofErr w:type="spellStart"/>
             <w:r>
               <w:rPr>
                 <w:szCs w:val="28"/>
                 <w:u w:val="single"/>
               </w:rPr>
-              <w:t>Калентьев</w:t>
-            </w:r>
-            <w:proofErr w:type="spellEnd"/>
-            <w:r>
-              <w:rPr>
-                <w:szCs w:val="28"/>
-                <w:u w:val="single"/>
-              </w:rPr>
-              <w:t xml:space="preserve"> А. А.</w:t>
+              <w:t>Калентьев А. А.</w:t>
             </w:r>
           </w:p>
         </w:tc>
@@ -883,7 +874,7 @@
       <w:sdtContent>
         <w:p>
           <w:pPr>
-            <w:pStyle w:val="TOCHeading"/>
+            <w:pStyle w:val="a5"/>
             <w:jc w:val="center"/>
             <w:rPr>
               <w:rFonts w:ascii="Times New Roman" w:hAnsi="Times New Roman" w:cs="Times New Roman"/>
@@ -908,7 +899,7 @@
         </w:p>
         <w:p>
           <w:pPr>
-            <w:pStyle w:val="TOC1"/>
+            <w:pStyle w:val="12"/>
             <w:tabs>
               <w:tab w:val="right" w:leader="dot" w:pos="9628"/>
             </w:tabs>
@@ -928,7 +919,7 @@
           <w:hyperlink w:anchor="_Toc74829062" w:history="1">
             <w:r>
               <w:rPr>
-                <w:rStyle w:val="Hyperlink"/>
+                <w:rStyle w:val="a6"/>
                 <w:b/>
                 <w:bCs/>
                 <w:noProof/>
@@ -987,7 +978,7 @@
         </w:p>
         <w:p>
           <w:pPr>
-            <w:pStyle w:val="TOC1"/>
+            <w:pStyle w:val="12"/>
             <w:tabs>
               <w:tab w:val="right" w:leader="dot" w:pos="9628"/>
             </w:tabs>
@@ -998,7 +989,7 @@
           <w:hyperlink w:anchor="_Toc74829063" w:history="1">
             <w:r>
               <w:rPr>
-                <w:rStyle w:val="Hyperlink"/>
+                <w:rStyle w:val="a6"/>
                 <w:b/>
                 <w:bCs/>
                 <w:noProof/>
@@ -1057,7 +1048,7 @@
         </w:p>
         <w:p>
           <w:pPr>
-            <w:pStyle w:val="TOC2"/>
+            <w:pStyle w:val="2"/>
             <w:tabs>
               <w:tab w:val="right" w:leader="dot" w:pos="9628"/>
             </w:tabs>
@@ -1068,14 +1059,14 @@
           <w:hyperlink w:anchor="_Toc74829064" w:history="1">
             <w:r>
               <w:rPr>
-                <w:rStyle w:val="Hyperlink"/>
+                <w:rStyle w:val="a6"/>
                 <w:noProof/>
               </w:rPr>
               <w:t xml:space="preserve">1.1 </w:t>
             </w:r>
             <w:r>
               <w:rPr>
-                <w:rStyle w:val="Hyperlink"/>
+                <w:rStyle w:val="a6"/>
                 <w:noProof/>
                 <w:lang w:val="en-US"/>
               </w:rPr>
@@ -1083,7 +1074,7 @@
             </w:r>
             <w:r>
               <w:rPr>
-                <w:rStyle w:val="Hyperlink"/>
+                <w:rStyle w:val="a6"/>
                 <w:noProof/>
               </w:rPr>
               <w:t>диаграмма вариантов использования</w:t>
@@ -1140,7 +1131,7 @@
         </w:p>
         <w:p>
           <w:pPr>
-            <w:pStyle w:val="TOC2"/>
+            <w:pStyle w:val="2"/>
             <w:tabs>
               <w:tab w:val="right" w:leader="dot" w:pos="9628"/>
             </w:tabs>
@@ -1151,14 +1142,14 @@
           <w:hyperlink w:anchor="_Toc74829065" w:history="1">
             <w:r>
               <w:rPr>
-                <w:rStyle w:val="Hyperlink"/>
+                <w:rStyle w:val="a6"/>
                 <w:noProof/>
               </w:rPr>
               <w:t xml:space="preserve">1.2 </w:t>
             </w:r>
             <w:r>
               <w:rPr>
-                <w:rStyle w:val="Hyperlink"/>
+                <w:rStyle w:val="a6"/>
                 <w:noProof/>
                 <w:lang w:val="en-US"/>
               </w:rPr>
@@ -1166,7 +1157,7 @@
             </w:r>
             <w:r>
               <w:rPr>
-                <w:rStyle w:val="Hyperlink"/>
+                <w:rStyle w:val="a6"/>
                 <w:noProof/>
               </w:rPr>
               <w:t xml:space="preserve"> диаграмма классов</w:t>
@@ -1223,7 +1214,7 @@
         </w:p>
         <w:p>
           <w:pPr>
-            <w:pStyle w:val="TOC2"/>
+            <w:pStyle w:val="2"/>
             <w:tabs>
               <w:tab w:val="right" w:leader="dot" w:pos="9628"/>
             </w:tabs>
@@ -1234,7 +1225,7 @@
           <w:hyperlink w:anchor="_Toc74829066" w:history="1">
             <w:r>
               <w:rPr>
-                <w:rStyle w:val="Hyperlink"/>
+                <w:rStyle w:val="a6"/>
                 <w:noProof/>
               </w:rPr>
               <w:t>1.3 Описание классов, образующих связь типа «общее-частное»</w:t>
@@ -1291,7 +1282,7 @@
         </w:p>
         <w:p>
           <w:pPr>
-            <w:pStyle w:val="TOC2"/>
+            <w:pStyle w:val="2"/>
             <w:tabs>
               <w:tab w:val="right" w:leader="dot" w:pos="9628"/>
             </w:tabs>
@@ -1302,14 +1293,14 @@
           <w:hyperlink w:anchor="_Toc74829067" w:history="1">
             <w:r>
               <w:rPr>
-                <w:rStyle w:val="Hyperlink"/>
+                <w:rStyle w:val="a6"/>
                 <w:noProof/>
               </w:rPr>
               <w:t xml:space="preserve">1.4 Дерево ветвлений </w:t>
             </w:r>
             <w:r>
               <w:rPr>
-                <w:rStyle w:val="Hyperlink"/>
+                <w:rStyle w:val="a6"/>
                 <w:noProof/>
                 <w:lang w:val="en-US"/>
               </w:rPr>
@@ -1367,7 +1358,7 @@
         </w:p>
         <w:p>
           <w:pPr>
-            <w:pStyle w:val="TOC2"/>
+            <w:pStyle w:val="2"/>
             <w:tabs>
               <w:tab w:val="right" w:leader="dot" w:pos="9628"/>
             </w:tabs>
@@ -1378,7 +1369,7 @@
           <w:hyperlink w:anchor="_Toc74829068" w:history="1">
             <w:r>
               <w:rPr>
-                <w:rStyle w:val="Hyperlink"/>
+                <w:rStyle w:val="a6"/>
                 <w:noProof/>
               </w:rPr>
               <w:t>1.5 Тестирование программы</w:t>
@@ -1435,7 +1426,7 @@
         </w:p>
         <w:p>
           <w:pPr>
-            <w:pStyle w:val="TOC1"/>
+            <w:pStyle w:val="12"/>
             <w:tabs>
               <w:tab w:val="right" w:leader="dot" w:pos="9628"/>
             </w:tabs>
@@ -1446,7 +1437,7 @@
           <w:hyperlink w:anchor="_Toc74829069" w:history="1">
             <w:r>
               <w:rPr>
-                <w:rStyle w:val="Hyperlink"/>
+                <w:rStyle w:val="a6"/>
                 <w:b/>
                 <w:bCs/>
                 <w:noProof/>
@@ -1505,7 +1496,7 @@
         </w:p>
         <w:p>
           <w:pPr>
-            <w:pStyle w:val="TOC1"/>
+            <w:pStyle w:val="12"/>
             <w:tabs>
               <w:tab w:val="right" w:leader="dot" w:pos="9628"/>
             </w:tabs>
@@ -1516,7 +1507,7 @@
           <w:hyperlink w:anchor="_Toc74829070" w:history="1">
             <w:r>
               <w:rPr>
-                <w:rStyle w:val="Hyperlink"/>
+                <w:rStyle w:val="a6"/>
                 <w:b/>
                 <w:bCs/>
                 <w:noProof/>
@@ -1636,7 +1627,7 @@
     </w:p>
     <w:p>
       <w:pPr>
-        <w:pStyle w:val="ListParagraph"/>
+        <w:pStyle w:val="a4"/>
         <w:numPr>
           <w:ilvl w:val="0"/>
           <w:numId w:val="4"/>
@@ -1654,7 +1645,7 @@
     </w:p>
     <w:p>
       <w:pPr>
-        <w:pStyle w:val="ListParagraph"/>
+        <w:pStyle w:val="a4"/>
         <w:numPr>
           <w:ilvl w:val="0"/>
           <w:numId w:val="4"/>
@@ -1675,7 +1666,7 @@
     </w:p>
     <w:p>
       <w:pPr>
-        <w:pStyle w:val="ListParagraph"/>
+        <w:pStyle w:val="a4"/>
         <w:numPr>
           <w:ilvl w:val="0"/>
           <w:numId w:val="4"/>
@@ -1696,7 +1687,7 @@
     </w:p>
     <w:p>
       <w:pPr>
-        <w:pStyle w:val="ListParagraph"/>
+        <w:pStyle w:val="a4"/>
         <w:numPr>
           <w:ilvl w:val="0"/>
           <w:numId w:val="4"/>
@@ -1711,7 +1702,7 @@
     </w:p>
     <w:p>
       <w:pPr>
-        <w:pStyle w:val="ListParagraph"/>
+        <w:pStyle w:val="a4"/>
         <w:numPr>
           <w:ilvl w:val="0"/>
           <w:numId w:val="4"/>
@@ -1729,7 +1720,7 @@
     </w:p>
     <w:p>
       <w:pPr>
-        <w:pStyle w:val="ListParagraph"/>
+        <w:pStyle w:val="a4"/>
         <w:numPr>
           <w:ilvl w:val="0"/>
           <w:numId w:val="4"/>
@@ -1830,7 +1821,7 @@
             <v:path o:extrusionok="f" gradientshapeok="t" o:connecttype="rect"/>
             <o:lock v:ext="edit" aspectratio="t"/>
           </v:shapetype>
-          <v:shape id="_x0000_i1025" type="#_x0000_t75" style="width:436.6pt;height:388.2pt">
+          <v:shape id="_x0000_i1025" type="#_x0000_t75" style="width:436.95pt;height:388.25pt">
             <v:imagedata r:id="rId6" o:title="UseCase"/>
           </v:shape>
         </w:pict>
@@ -1926,9 +1917,9 @@
           <w:lang w:eastAsia="ru-RU"/>
         </w:rPr>
         <w:lastRenderedPageBreak/>
-        <w:pict w14:anchorId="74A60A8C">
-          <v:shape id="_x0000_i1026" type="#_x0000_t75" style="width:727.5pt;height:428.55pt">
-            <v:imagedata r:id="rId7" o:title="View2"/>
+        <w:pict w14:anchorId="12A7745A">
+          <v:shape id="_x0000_i1034" type="#_x0000_t75" style="width:727.75pt;height:419.3pt">
+            <v:imagedata r:id="rId7" o:title="View5.0"/>
           </v:shape>
         </w:pict>
       </w:r>
@@ -1965,6 +1956,8 @@
       <w:r>
         <w:t>диаграмма классов</w:t>
       </w:r>
+      <w:bookmarkStart w:id="4" w:name="_GoBack"/>
+      <w:bookmarkEnd w:id="4"/>
     </w:p>
     <w:p>
       <w:pPr>
@@ -1974,7 +1967,7 @@
           <w:bCs/>
         </w:rPr>
       </w:pPr>
-      <w:bookmarkStart w:id="4" w:name="_Toc74829066"/>
+      <w:bookmarkStart w:id="5" w:name="_Toc74829066"/>
       <w:r>
         <w:rPr>
           <w:b/>
@@ -1983,21 +1976,19 @@
         <w:lastRenderedPageBreak/>
         <w:t>1.3 Описание классов, образующих связь типа «общее-частное»</w:t>
       </w:r>
-      <w:bookmarkEnd w:id="4"/>
+      <w:bookmarkEnd w:id="5"/>
     </w:p>
     <w:p/>
     <w:p>
       <w:r>
         <w:t xml:space="preserve">В таблице 1 приведено описание абстрактного класса </w:t>
       </w:r>
-      <w:proofErr w:type="spellStart"/>
       <w:r>
         <w:rPr>
           <w:lang w:val="en-US"/>
         </w:rPr>
         <w:t>FigureBase</w:t>
       </w:r>
-      <w:proofErr w:type="spellEnd"/>
       <w:r>
         <w:t xml:space="preserve"> </w:t>
       </w:r>
@@ -2032,18 +2023,16 @@
       <w:r>
         <w:t xml:space="preserve"> – Описание класса </w:t>
       </w:r>
-      <w:proofErr w:type="spellStart"/>
       <w:r>
         <w:rPr>
           <w:lang w:val="en-US"/>
         </w:rPr>
         <w:t>FigureBase</w:t>
       </w:r>
-      <w:proofErr w:type="spellEnd"/>
     </w:p>
     <w:tbl>
       <w:tblPr>
-        <w:tblStyle w:val="TableGrid"/>
+        <w:tblStyle w:val="a3"/>
         <w:tblW w:w="5000" w:type="pct"/>
         <w:tblLook w:val="04A0" w:firstRow="1" w:lastRow="0" w:firstColumn="1" w:lastColumn="0" w:noHBand="0" w:noVBand="1"/>
       </w:tblPr>
@@ -2135,14 +2124,12 @@
             <w:r>
               <w:t xml:space="preserve">Класс </w:t>
             </w:r>
-            <w:proofErr w:type="spellStart"/>
             <w:r>
               <w:rPr>
                 <w:lang w:val="en-US"/>
               </w:rPr>
               <w:t>FigureBase</w:t>
             </w:r>
-            <w:proofErr w:type="spellEnd"/>
             <w:r>
               <w:t xml:space="preserve"> </w:t>
             </w:r>
@@ -2254,19 +2241,11 @@
             <w:r>
               <w:t xml:space="preserve"> </w:t>
             </w:r>
-            <w:proofErr w:type="spellStart"/>
-            <w:r>
-              <w:rPr>
-                <w:lang w:val="en-US"/>
-              </w:rPr>
-              <w:t>CheckSize</w:t>
-            </w:r>
-            <w:proofErr w:type="spellEnd"/>
-            <w:r>
-              <w:rPr>
-                <w:lang w:val="en-US"/>
-              </w:rPr>
-              <w:t>(double</w:t>
+            <w:r>
+              <w:rPr>
+                <w:lang w:val="en-US"/>
+              </w:rPr>
+              <w:t>CheckSize(double</w:t>
             </w:r>
             <w:r>
               <w:rPr>
@@ -2346,14 +2325,12 @@
             <w:r>
               <w:t xml:space="preserve">+ </w:t>
             </w:r>
-            <w:proofErr w:type="spellStart"/>
             <w:r>
               <w:rPr>
                 <w:lang w:val="en-US"/>
               </w:rPr>
               <w:t>GetInfo</w:t>
             </w:r>
-            <w:proofErr w:type="spellEnd"/>
             <w:r>
               <w:t>()</w:t>
             </w:r>
@@ -2409,14 +2386,12 @@
             <w:r>
               <w:t xml:space="preserve">+ </w:t>
             </w:r>
-            <w:proofErr w:type="spellStart"/>
             <w:r>
               <w:rPr>
                 <w:lang w:val="en-US"/>
               </w:rPr>
               <w:t>GetName</w:t>
             </w:r>
-            <w:proofErr w:type="spellEnd"/>
           </w:p>
         </w:tc>
         <w:tc>
@@ -2491,14 +2466,12 @@
       <w:r>
         <w:t xml:space="preserve">, которые наследуются от </w:t>
       </w:r>
-      <w:proofErr w:type="spellStart"/>
       <w:r>
         <w:rPr>
           <w:lang w:val="en-US"/>
         </w:rPr>
         <w:t>FigureBase</w:t>
       </w:r>
-      <w:proofErr w:type="spellEnd"/>
       <w:r>
         <w:t>.</w:t>
       </w:r>
@@ -2533,7 +2506,7 @@
     </w:p>
     <w:tbl>
       <w:tblPr>
-        <w:tblStyle w:val="TableGrid"/>
+        <w:tblStyle w:val="a3"/>
         <w:tblW w:w="5000" w:type="pct"/>
         <w:tblLook w:val="04A0" w:firstRow="1" w:lastRow="0" w:firstColumn="1" w:lastColumn="0" w:noHBand="0" w:noVBand="1"/>
       </w:tblPr>
@@ -2896,7 +2869,7 @@
     </w:p>
     <w:tbl>
       <w:tblPr>
-        <w:tblStyle w:val="TableGrid"/>
+        <w:tblStyle w:val="a3"/>
         <w:tblW w:w="5000" w:type="pct"/>
         <w:tblLook w:val="04A0" w:firstRow="1" w:lastRow="0" w:firstColumn="1" w:lastColumn="0" w:noHBand="0" w:noVBand="1"/>
       </w:tblPr>
@@ -3053,16 +3026,8 @@
               <w:rPr>
                 <w:lang w:val="en-US"/>
               </w:rPr>
-              <w:t xml:space="preserve"> </w:t>
-            </w:r>
-            <w:proofErr w:type="spellStart"/>
-            <w:r>
-              <w:rPr>
-                <w:lang w:val="en-US"/>
-              </w:rPr>
-              <w:t>GetInfo</w:t>
-            </w:r>
-            <w:proofErr w:type="spellEnd"/>
+              <w:t xml:space="preserve"> GetInfo</w:t>
+            </w:r>
             <w:r>
               <w:t>()</w:t>
             </w:r>
@@ -3119,16 +3084,8 @@
               <w:rPr>
                 <w:lang w:val="en-US"/>
               </w:rPr>
-              <w:t xml:space="preserve">+ </w:t>
-            </w:r>
-            <w:proofErr w:type="spellStart"/>
-            <w:r>
-              <w:rPr>
-                <w:lang w:val="en-US"/>
-              </w:rPr>
-              <w:t>GetName</w:t>
-            </w:r>
-            <w:proofErr w:type="spellEnd"/>
+              <w:t>+ GetName</w:t>
+            </w:r>
             <w:r>
               <w:t>()</w:t>
             </w:r>
@@ -3207,7 +3164,7 @@
     </w:p>
     <w:tbl>
       <w:tblPr>
-        <w:tblStyle w:val="TableGrid"/>
+        <w:tblStyle w:val="a3"/>
         <w:tblW w:w="5000" w:type="pct"/>
         <w:tblLook w:val="04A0" w:firstRow="1" w:lastRow="0" w:firstColumn="1" w:lastColumn="0" w:noHBand="0" w:noVBand="1"/>
       </w:tblPr>
@@ -3358,14 +3315,12 @@
             <w:r>
               <w:t>_</w:t>
             </w:r>
-            <w:proofErr w:type="spellStart"/>
             <w:r>
               <w:rPr>
                 <w:lang w:val="en-US"/>
               </w:rPr>
               <w:t>sideOne</w:t>
             </w:r>
-            <w:proofErr w:type="spellEnd"/>
           </w:p>
         </w:tc>
         <w:tc>
@@ -3428,14 +3383,12 @@
             <w:r>
               <w:t>_</w:t>
             </w:r>
-            <w:proofErr w:type="spellStart"/>
             <w:r>
               <w:rPr>
                 <w:lang w:val="en-US"/>
               </w:rPr>
               <w:t>sideTwo</w:t>
             </w:r>
-            <w:proofErr w:type="spellEnd"/>
           </w:p>
         </w:tc>
         <w:tc>
@@ -3498,14 +3451,12 @@
             <w:r>
               <w:t>_</w:t>
             </w:r>
-            <w:proofErr w:type="spellStart"/>
             <w:r>
               <w:rPr>
                 <w:lang w:val="en-US"/>
               </w:rPr>
               <w:t>sideThree</w:t>
             </w:r>
-            <w:proofErr w:type="spellEnd"/>
           </w:p>
         </w:tc>
         <w:tc>
@@ -3581,21 +3532,7 @@
               <w:rPr>
                 <w:lang w:val="en-US"/>
               </w:rPr>
-              <w:t xml:space="preserve">– </w:t>
-            </w:r>
-            <w:proofErr w:type="spellStart"/>
-            <w:r>
-              <w:rPr>
-                <w:lang w:val="en-US"/>
-              </w:rPr>
-              <w:t>SemiPerimeter</w:t>
-            </w:r>
-            <w:proofErr w:type="spellEnd"/>
-            <w:r>
-              <w:rPr>
-                <w:lang w:val="en-US"/>
-              </w:rPr>
-              <w:t>(double</w:t>
+              <w:t>– SemiPerimeter(double</w:t>
             </w:r>
             <w:r>
               <w:rPr>
@@ -3792,16 +3729,8 @@
               <w:rPr>
                 <w:lang w:val="en-US"/>
               </w:rPr>
-              <w:t xml:space="preserve"># </w:t>
-            </w:r>
-            <w:proofErr w:type="spellStart"/>
-            <w:r>
-              <w:rPr>
-                <w:lang w:val="en-US"/>
-              </w:rPr>
-              <w:t>Trangle</w:t>
-            </w:r>
-            <w:proofErr w:type="spellEnd"/>
+              <w:t># Trangle</w:t>
+            </w:r>
             <w:r>
               <w:t>(</w:t>
             </w:r>
@@ -3911,19 +3840,11 @@
               </w:rPr>
               <w:t xml:space="preserve">– </w:t>
             </w:r>
-            <w:proofErr w:type="spellStart"/>
-            <w:r>
-              <w:rPr>
-                <w:lang w:val="en-US"/>
-              </w:rPr>
-              <w:t>ValidTringle</w:t>
-            </w:r>
-            <w:proofErr w:type="spellEnd"/>
-            <w:r>
-              <w:rPr>
-                <w:lang w:val="en-US"/>
-              </w:rPr>
-              <w:t>(</w:t>
+            <w:r>
+              <w:rPr>
+                <w:lang w:val="en-US"/>
+              </w:rPr>
+              <w:t>ValidTringle(</w:t>
             </w:r>
             <w:r>
               <w:rPr>
@@ -4075,16 +3996,8 @@
               <w:rPr>
                 <w:lang w:val="en-US"/>
               </w:rPr>
-              <w:t xml:space="preserve"> </w:t>
-            </w:r>
-            <w:proofErr w:type="spellStart"/>
-            <w:r>
-              <w:rPr>
-                <w:lang w:val="en-US"/>
-              </w:rPr>
-              <w:t>GetInfo</w:t>
-            </w:r>
-            <w:proofErr w:type="spellEnd"/>
+              <w:t xml:space="preserve"> GetInfo</w:t>
+            </w:r>
             <w:r>
               <w:t>()</w:t>
             </w:r>
@@ -4141,16 +4054,8 @@
               <w:rPr>
                 <w:lang w:val="en-US"/>
               </w:rPr>
-              <w:t xml:space="preserve">+ </w:t>
-            </w:r>
-            <w:proofErr w:type="spellStart"/>
-            <w:r>
-              <w:rPr>
-                <w:lang w:val="en-US"/>
-              </w:rPr>
-              <w:t>GetName</w:t>
-            </w:r>
-            <w:proofErr w:type="spellEnd"/>
+              <w:t>+ GetName</w:t>
+            </w:r>
             <w:r>
               <w:t>()</w:t>
             </w:r>
@@ -4229,7 +4134,7 @@
     </w:p>
     <w:tbl>
       <w:tblPr>
-        <w:tblStyle w:val="TableGrid"/>
+        <w:tblStyle w:val="a3"/>
         <w:tblW w:w="5000" w:type="pct"/>
         <w:tblLook w:val="04A0" w:firstRow="1" w:lastRow="0" w:firstColumn="1" w:lastColumn="0" w:noHBand="0" w:noVBand="1"/>
       </w:tblPr>
@@ -4375,13 +4280,8 @@
               <w:t xml:space="preserve">– </w:t>
             </w:r>
             <w:r>
-              <w:t>_</w:t>
-            </w:r>
-            <w:proofErr w:type="spellStart"/>
-            <w:r>
-              <w:t>length</w:t>
-            </w:r>
-            <w:proofErr w:type="spellEnd"/>
+              <w:t>_length</w:t>
+            </w:r>
           </w:p>
         </w:tc>
         <w:tc>
@@ -4436,13 +4336,8 @@
               <w:t xml:space="preserve">– </w:t>
             </w:r>
             <w:r>
-              <w:t>_</w:t>
-            </w:r>
-            <w:proofErr w:type="spellStart"/>
-            <w:r>
-              <w:t>width</w:t>
-            </w:r>
-            <w:proofErr w:type="spellEnd"/>
+              <w:t>_width</w:t>
+            </w:r>
           </w:p>
         </w:tc>
         <w:tc>
@@ -4859,16 +4754,8 @@
               <w:rPr>
                 <w:lang w:val="en-US"/>
               </w:rPr>
-              <w:t xml:space="preserve"> </w:t>
-            </w:r>
-            <w:proofErr w:type="spellStart"/>
-            <w:r>
-              <w:rPr>
-                <w:lang w:val="en-US"/>
-              </w:rPr>
-              <w:t>GetInfo</w:t>
-            </w:r>
-            <w:proofErr w:type="spellEnd"/>
+              <w:t xml:space="preserve"> GetInfo</w:t>
+            </w:r>
             <w:r>
               <w:t>()</w:t>
             </w:r>
@@ -4922,16 +4809,8 @@
               <w:rPr>
                 <w:lang w:val="en-US"/>
               </w:rPr>
-              <w:t xml:space="preserve">+ </w:t>
-            </w:r>
-            <w:proofErr w:type="spellStart"/>
-            <w:r>
-              <w:rPr>
-                <w:lang w:val="en-US"/>
-              </w:rPr>
-              <w:t>GetName</w:t>
-            </w:r>
-            <w:proofErr w:type="spellEnd"/>
+              <w:t>+ GetName</w:t>
+            </w:r>
             <w:r>
               <w:t>()</w:t>
             </w:r>
@@ -4996,7 +4875,7 @@
           <w:bCs/>
         </w:rPr>
       </w:pPr>
-      <w:bookmarkStart w:id="5" w:name="_Toc74829067"/>
+      <w:bookmarkStart w:id="6" w:name="_Toc74829067"/>
       <w:r>
         <w:rPr>
           <w:b/>
@@ -5020,7 +4899,7 @@
         </w:rPr>
         <w:t>Git</w:t>
       </w:r>
-      <w:bookmarkEnd w:id="5"/>
+      <w:bookmarkEnd w:id="6"/>
     </w:p>
     <w:p/>
     <w:p>
@@ -5128,7 +5007,7 @@
           <w:bCs/>
         </w:rPr>
       </w:pPr>
-      <w:bookmarkStart w:id="6" w:name="_Toc74829068"/>
+      <w:bookmarkStart w:id="7" w:name="_Toc74829068"/>
       <w:r>
         <w:rPr>
           <w:b/>
@@ -5137,7 +5016,7 @@
         <w:lastRenderedPageBreak/>
         <w:t>1.5 Тестирование программы</w:t>
       </w:r>
-      <w:bookmarkEnd w:id="6"/>
+      <w:bookmarkEnd w:id="7"/>
     </w:p>
     <w:p/>
     <w:p>
@@ -5243,7 +5122,6 @@
         </w:rPr>
         <w:t>1.5.1 Тестовый случай «</w:t>
       </w:r>
-      <w:proofErr w:type="spellStart"/>
       <w:r>
         <w:rPr>
           <w:b/>
@@ -5252,7 +5130,6 @@
         </w:rPr>
         <w:t>AddFigure</w:t>
       </w:r>
-      <w:proofErr w:type="spellEnd"/>
       <w:r>
         <w:rPr>
           <w:b/>
@@ -5268,7 +5145,6 @@
       <w:r>
         <w:t>у путём нажатия кнопки «</w:t>
       </w:r>
-      <w:proofErr w:type="spellStart"/>
       <w:r>
         <w:rPr>
           <w:bCs/>
@@ -5276,7 +5152,6 @@
         </w:rPr>
         <w:t>AddFigure</w:t>
       </w:r>
-      <w:proofErr w:type="spellEnd"/>
       <w:r>
         <w:t>» (рисунок</w:t>
       </w:r>
@@ -5838,7 +5713,7 @@
               </wp:anchor>
             </w:drawing>
           </mc:Choice>
-          <mc:Fallback>
+          <mc:Fallback xmlns:w16sdtdh="http://schemas.microsoft.com/office/word/2020/wordml/sdtdatahash" xmlns:w16="http://schemas.microsoft.com/office/word/2018/wordml" xmlns:w16cid="http://schemas.microsoft.com/office/word/2016/wordml/cid" xmlns:w16cex="http://schemas.microsoft.com/office/word/2018/wordml/cex" xmlns:am3d="http://schemas.microsoft.com/office/drawing/2017/model3d" xmlns:aink="http://schemas.microsoft.com/office/drawing/2016/ink" xmlns:cx8="http://schemas.microsoft.com/office/drawing/2016/5/14/chartex" xmlns:cx7="http://schemas.microsoft.com/office/drawing/2016/5/13/chartex" xmlns:cx6="http://schemas.microsoft.com/office/drawing/2016/5/12/chartex" xmlns:cx5="http://schemas.microsoft.com/office/drawing/2016/5/11/chartex" xmlns:cx4="http://schemas.microsoft.com/office/drawing/2016/5/10/chartex" xmlns:cx3="http://schemas.microsoft.com/office/drawing/2016/5/9/chartex" xmlns:cx2="http://schemas.microsoft.com/office/drawing/2015/10/21/chartex">
             <w:pict>
               <v:rect w14:anchorId="6DC9F5B5" id="Прямоугольник 32" o:spid="_x0000_s1026" style="position:absolute;margin-left:211.25pt;margin-top:184.05pt;width:52.25pt;height:18.5pt;z-index:251660288;visibility:visible;mso-wrap-style:square;mso-width-percent:0;mso-height-percent:0;mso-wrap-distance-left:9pt;mso-wrap-distance-top:0;mso-wrap-distance-right:9pt;mso-wrap-distance-bottom:0;mso-position-horizontal:absolute;mso-position-horizontal-relative:text;mso-position-vertical:absolute;mso-position-vertical-relative:text;mso-width-percent:0;mso-height-percent:0;mso-width-relative:margin;mso-height-relative:margin;v-text-anchor:middle" o:gfxdata="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" filled="f" strokecolor="red" strokeweight="1.5pt"/>
             </w:pict>
@@ -6113,7 +5988,7 @@
               </wp:anchor>
             </w:drawing>
           </mc:Choice>
-          <mc:Fallback>
+          <mc:Fallback xmlns:w16sdtdh="http://schemas.microsoft.com/office/word/2020/wordml/sdtdatahash" xmlns:w16="http://schemas.microsoft.com/office/word/2018/wordml" xmlns:w16cid="http://schemas.microsoft.com/office/word/2016/wordml/cid" xmlns:w16cex="http://schemas.microsoft.com/office/word/2018/wordml/cex" xmlns:am3d="http://schemas.microsoft.com/office/drawing/2017/model3d" xmlns:aink="http://schemas.microsoft.com/office/drawing/2016/ink" xmlns:cx8="http://schemas.microsoft.com/office/drawing/2016/5/14/chartex" xmlns:cx7="http://schemas.microsoft.com/office/drawing/2016/5/13/chartex" xmlns:cx6="http://schemas.microsoft.com/office/drawing/2016/5/12/chartex" xmlns:cx5="http://schemas.microsoft.com/office/drawing/2016/5/11/chartex" xmlns:cx4="http://schemas.microsoft.com/office/drawing/2016/5/10/chartex" xmlns:cx3="http://schemas.microsoft.com/office/drawing/2016/5/9/chartex" xmlns:cx2="http://schemas.microsoft.com/office/drawing/2015/10/21/chartex">
             <w:pict>
               <v:rect w14:anchorId="29C252E9" id="Прямоугольник 33" o:spid="_x0000_s1026" style="position:absolute;margin-left:216.5pt;margin-top:160.2pt;width:44.95pt;height:16.45pt;z-index:251661312;visibility:visible;mso-wrap-style:square;mso-width-percent:0;mso-height-percent:0;mso-wrap-distance-left:9pt;mso-wrap-distance-top:0;mso-wrap-distance-right:9pt;mso-wrap-distance-bottom:0;mso-position-horizontal:absolute;mso-position-horizontal-relative:text;mso-position-vertical:absolute;mso-position-vertical-relative:text;mso-width-percent:0;mso-height-percent:0;mso-width-relative:margin;mso-height-relative:margin;v-text-anchor:middle" o:gfxdata="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" filled="f" strokecolor="red" strokeweight="1.5pt"/>
             </w:pict>
@@ -6366,7 +6241,7 @@
               </wp:anchor>
             </w:drawing>
           </mc:Choice>
-          <mc:Fallback>
+          <mc:Fallback xmlns:w16sdtdh="http://schemas.microsoft.com/office/word/2020/wordml/sdtdatahash" xmlns:w16="http://schemas.microsoft.com/office/word/2018/wordml" xmlns:w16cid="http://schemas.microsoft.com/office/word/2016/wordml/cid" xmlns:w16cex="http://schemas.microsoft.com/office/word/2018/wordml/cex" xmlns:am3d="http://schemas.microsoft.com/office/drawing/2017/model3d" xmlns:aink="http://schemas.microsoft.com/office/drawing/2016/ink" xmlns:cx8="http://schemas.microsoft.com/office/drawing/2016/5/14/chartex" xmlns:cx7="http://schemas.microsoft.com/office/drawing/2016/5/13/chartex" xmlns:cx6="http://schemas.microsoft.com/office/drawing/2016/5/12/chartex" xmlns:cx5="http://schemas.microsoft.com/office/drawing/2016/5/11/chartex" xmlns:cx4="http://schemas.microsoft.com/office/drawing/2016/5/10/chartex" xmlns:cx3="http://schemas.microsoft.com/office/drawing/2016/5/9/chartex" xmlns:cx2="http://schemas.microsoft.com/office/drawing/2015/10/21/chartex">
             <w:pict>
               <v:rect w14:anchorId="73BD74C9" id="Прямоугольник 34" o:spid="_x0000_s1026" style="position:absolute;margin-left:156.1pt;margin-top:92.15pt;width:74.4pt;height:27.05pt;z-index:251662336;visibility:visible;mso-wrap-style:square;mso-width-percent:0;mso-height-percent:0;mso-wrap-distance-left:9pt;mso-wrap-distance-top:0;mso-wrap-distance-right:9pt;mso-wrap-distance-bottom:0;mso-position-horizontal:absolute;mso-position-horizontal-relative:text;mso-position-vertical:absolute;mso-position-vertical-relative:text;mso-width-percent:0;mso-height-percent:0;mso-width-relative:margin;mso-height-relative:margin;v-text-anchor:middle" o:gfxdata="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" filled="f" strokecolor="red" strokeweight="1.5pt"/>
             </w:pict>
@@ -6668,7 +6543,7 @@
               </wp:anchor>
             </w:drawing>
           </mc:Choice>
-          <mc:Fallback>
+          <mc:Fallback xmlns:w16sdtdh="http://schemas.microsoft.com/office/word/2020/wordml/sdtdatahash" xmlns:w16="http://schemas.microsoft.com/office/word/2018/wordml" xmlns:w16cid="http://schemas.microsoft.com/office/word/2016/wordml/cid" xmlns:w16cex="http://schemas.microsoft.com/office/word/2018/wordml/cex" xmlns:am3d="http://schemas.microsoft.com/office/drawing/2017/model3d" xmlns:aink="http://schemas.microsoft.com/office/drawing/2016/ink" xmlns:cx8="http://schemas.microsoft.com/office/drawing/2016/5/14/chartex" xmlns:cx7="http://schemas.microsoft.com/office/drawing/2016/5/13/chartex" xmlns:cx6="http://schemas.microsoft.com/office/drawing/2016/5/12/chartex" xmlns:cx5="http://schemas.microsoft.com/office/drawing/2016/5/11/chartex" xmlns:cx4="http://schemas.microsoft.com/office/drawing/2016/5/10/chartex" xmlns:cx3="http://schemas.microsoft.com/office/drawing/2016/5/9/chartex" xmlns:cx2="http://schemas.microsoft.com/office/drawing/2015/10/21/chartex">
             <w:pict>
               <v:rect w14:anchorId="2687BE4D" id="Прямоугольник 36" o:spid="_x0000_s1026" style="position:absolute;margin-left:66.6pt;margin-top:47.8pt;width:88.55pt;height:23.6pt;z-index:251664384;visibility:visible;mso-wrap-style:square;mso-width-percent:0;mso-height-percent:0;mso-wrap-distance-left:9pt;mso-wrap-distance-top:0;mso-wrap-distance-right:9pt;mso-wrap-distance-bottom:0;mso-position-horizontal:absolute;mso-position-horizontal-relative:text;mso-position-vertical:absolute;mso-position-vertical-relative:text;mso-width-percent:0;mso-height-percent:0;mso-width-relative:margin;mso-height-relative:margin;v-text-anchor:middle" o:gfxdata="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" filled="f" strokecolor="red" strokeweight="1.5pt"/>
             </w:pict>
@@ -6903,7 +6778,7 @@
               </wp:anchor>
             </w:drawing>
           </mc:Choice>
-          <mc:Fallback>
+          <mc:Fallback xmlns:w16sdtdh="http://schemas.microsoft.com/office/word/2020/wordml/sdtdatahash" xmlns:w16="http://schemas.microsoft.com/office/word/2018/wordml" xmlns:w16cid="http://schemas.microsoft.com/office/word/2016/wordml/cid" xmlns:w16cex="http://schemas.microsoft.com/office/word/2018/wordml/cex" xmlns:am3d="http://schemas.microsoft.com/office/drawing/2017/model3d" xmlns:aink="http://schemas.microsoft.com/office/drawing/2016/ink" xmlns:cx8="http://schemas.microsoft.com/office/drawing/2016/5/14/chartex" xmlns:cx7="http://schemas.microsoft.com/office/drawing/2016/5/13/chartex" xmlns:cx6="http://schemas.microsoft.com/office/drawing/2016/5/12/chartex" xmlns:cx5="http://schemas.microsoft.com/office/drawing/2016/5/11/chartex" xmlns:cx4="http://schemas.microsoft.com/office/drawing/2016/5/10/chartex" xmlns:cx3="http://schemas.microsoft.com/office/drawing/2016/5/9/chartex" xmlns:cx2="http://schemas.microsoft.com/office/drawing/2015/10/21/chartex">
             <w:pict>
               <v:rect w14:anchorId="20920D2D" id="Прямоугольник 37" o:spid="_x0000_s1026" style="position:absolute;margin-left:0;margin-top:58pt;width:86.4pt;height:17.3pt;z-index:251665408;visibility:visible;mso-wrap-style:square;mso-wrap-distance-left:9pt;mso-wrap-distance-top:0;mso-wrap-distance-right:9pt;mso-wrap-distance-bottom:0;mso-position-horizontal:center;mso-position-horizontal-relative:page;mso-position-vertical:absolute;mso-position-vertical-relative:text;v-text-anchor:middle" o:gfxdata="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" filled="f" strokecolor="red" strokeweight="1.5pt">
                 <w10:wrap anchorx="page"/>
@@ -7171,7 +7046,7 @@
               </wp:anchor>
             </w:drawing>
           </mc:Choice>
-          <mc:Fallback>
+          <mc:Fallback xmlns:w16sdtdh="http://schemas.microsoft.com/office/word/2020/wordml/sdtdatahash" xmlns:w16="http://schemas.microsoft.com/office/word/2018/wordml" xmlns:w16cid="http://schemas.microsoft.com/office/word/2016/wordml/cid" xmlns:w16cex="http://schemas.microsoft.com/office/word/2018/wordml/cex" xmlns:am3d="http://schemas.microsoft.com/office/drawing/2017/model3d" xmlns:aink="http://schemas.microsoft.com/office/drawing/2016/ink" xmlns:cx8="http://schemas.microsoft.com/office/drawing/2016/5/14/chartex" xmlns:cx7="http://schemas.microsoft.com/office/drawing/2016/5/13/chartex" xmlns:cx6="http://schemas.microsoft.com/office/drawing/2016/5/12/chartex" xmlns:cx5="http://schemas.microsoft.com/office/drawing/2016/5/11/chartex" xmlns:cx4="http://schemas.microsoft.com/office/drawing/2016/5/10/chartex" xmlns:cx3="http://schemas.microsoft.com/office/drawing/2016/5/9/chartex" xmlns:cx2="http://schemas.microsoft.com/office/drawing/2015/10/21/chartex">
             <w:pict>
               <v:rect w14:anchorId="0637071E" id="Прямоугольник 38" o:spid="_x0000_s1026" style="position:absolute;margin-left:169.5pt;margin-top:19.9pt;width:41.4pt;height:9.65pt;z-index:251666432;visibility:visible;mso-wrap-style:square;mso-width-percent:0;mso-height-percent:0;mso-wrap-distance-left:9pt;mso-wrap-distance-top:0;mso-wrap-distance-right:9pt;mso-wrap-distance-bottom:0;mso-position-horizontal:absolute;mso-position-horizontal-relative:text;mso-position-vertical:absolute;mso-position-vertical-relative:text;mso-width-percent:0;mso-height-percent:0;mso-width-relative:margin;mso-height-relative:margin;v-text-anchor:middle" o:gfxdata="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" filled="f" strokecolor="red" strokeweight="1.5pt"/>
             </w:pict>
@@ -7498,7 +7373,7 @@
       <w:r>
         <w:br w:type="page"/>
       </w:r>
-      <w:bookmarkStart w:id="7" w:name="_Toc74829069"/>
+      <w:bookmarkStart w:id="8" w:name="_Toc74829069"/>
       <w:r>
         <w:rPr>
           <w:b/>
@@ -7507,64 +7382,19 @@
         <w:lastRenderedPageBreak/>
         <w:t>Список использованных источников</w:t>
       </w:r>
-      <w:bookmarkEnd w:id="7"/>
+      <w:bookmarkEnd w:id="8"/>
     </w:p>
     <w:p/>
     <w:p>
       <w:pPr>
-        <w:pStyle w:val="ListParagraph"/>
+        <w:pStyle w:val="a4"/>
         <w:numPr>
           <w:ilvl w:val="0"/>
           <w:numId w:val="5"/>
         </w:numPr>
       </w:pPr>
-      <w:proofErr w:type="spellStart"/>
-      <w:r>
-        <w:t>Калентьев</w:t>
-      </w:r>
-      <w:proofErr w:type="spellEnd"/>
-      <w:r>
-        <w:t xml:space="preserve">, А. А. Новые технологии в </w:t>
-      </w:r>
-      <w:proofErr w:type="gramStart"/>
-      <w:r>
-        <w:t>программировании :</w:t>
-      </w:r>
-      <w:proofErr w:type="gramEnd"/>
-      <w:r>
-        <w:t xml:space="preserve"> учебное пособие / А. А. </w:t>
-      </w:r>
-      <w:proofErr w:type="spellStart"/>
-      <w:r>
-        <w:t>Калентьев</w:t>
-      </w:r>
-      <w:proofErr w:type="spellEnd"/>
-      <w:r>
-        <w:t xml:space="preserve">, Д. В. </w:t>
-      </w:r>
-      <w:proofErr w:type="spellStart"/>
-      <w:r>
-        <w:t>Гарайс</w:t>
-      </w:r>
-      <w:proofErr w:type="spellEnd"/>
-      <w:r>
-        <w:t xml:space="preserve">, А. Е. </w:t>
-      </w:r>
-      <w:proofErr w:type="spellStart"/>
-      <w:r>
-        <w:t>Гориянов</w:t>
-      </w:r>
-      <w:proofErr w:type="spellEnd"/>
-      <w:r>
-        <w:t xml:space="preserve">. – </w:t>
-      </w:r>
-      <w:proofErr w:type="gramStart"/>
-      <w:r>
-        <w:t>Томск :</w:t>
-      </w:r>
-      <w:proofErr w:type="gramEnd"/>
-      <w:r>
-        <w:t xml:space="preserve"> Эль Контент, 2014. – 176 с. – </w:t>
+      <w:r>
+        <w:t xml:space="preserve">Калентьев, А. А. Новые технологии в программировании : учебное пособие / А. А. Калентьев, Д. В. Гарайс, А. Е. Гориянов. – Томск : Эль Контент, 2014. – 176 с. – </w:t>
       </w:r>
       <w:r>
         <w:rPr>
@@ -7592,7 +7422,7 @@
           <w:bCs/>
         </w:rPr>
       </w:pPr>
-      <w:bookmarkStart w:id="8" w:name="_Toc74829070"/>
+      <w:bookmarkStart w:id="9" w:name="_Toc74829070"/>
       <w:r>
         <w:rPr>
           <w:b/>
@@ -7601,7 +7431,7 @@
         <w:lastRenderedPageBreak/>
         <w:t>ПРИЛОЖЕНИЕ А</w:t>
       </w:r>
-      <w:bookmarkEnd w:id="8"/>
+      <w:bookmarkEnd w:id="9"/>
     </w:p>
     <w:p>
       <w:pPr>
@@ -7655,15 +7485,7 @@
         <w:t xml:space="preserve">Заказчик: </w:t>
       </w:r>
       <w:r>
-        <w:t xml:space="preserve">Канд. техн. наук, доцент каф. КСУП ТУСУР </w:t>
-      </w:r>
-      <w:proofErr w:type="spellStart"/>
-      <w:r>
-        <w:t>Калентьев</w:t>
-      </w:r>
-      <w:proofErr w:type="spellEnd"/>
-      <w:r>
-        <w:t xml:space="preserve"> А. А.</w:t>
+        <w:t>Канд. техн. наук, доцент каф. КСУП ТУСУР Калентьев А. А.</w:t>
       </w:r>
     </w:p>
     <w:p>
@@ -7775,15 +7597,7 @@
     </w:p>
     <w:p>
       <w:r>
-        <w:t xml:space="preserve">Заказчик: Канд. техн. наук, доцент каф. КСУП ТУСУР </w:t>
-      </w:r>
-      <w:proofErr w:type="spellStart"/>
-      <w:r>
-        <w:t>Калентьев</w:t>
-      </w:r>
-      <w:proofErr w:type="spellEnd"/>
-      <w:r>
-        <w:t xml:space="preserve"> А. А.</w:t>
+        <w:t>Заказчик: Канд. техн. наук, доцент каф. КСУП ТУСУР Калентьев А. А.</w:t>
       </w:r>
     </w:p>
     <w:p>
@@ -7839,11 +7653,7 @@
         <w:t xml:space="preserve">Окончание работ: </w:t>
       </w:r>
       <w:r>
-        <w:t>0</w:t>
-      </w:r>
-      <w:commentRangeStart w:id="9"/>
-      <w:r>
-        <w:t>5</w:t>
+        <w:t>28</w:t>
       </w:r>
       <w:r>
         <w:t xml:space="preserve"> </w:t>
@@ -7853,13 +7663,6 @@
       </w:r>
       <w:r>
         <w:t xml:space="preserve"> 2021 г.</w:t>
-      </w:r>
-      <w:commentRangeEnd w:id="9"/>
-      <w:r>
-        <w:rPr>
-          <w:rStyle w:val="CommentReference"/>
-        </w:rPr>
-        <w:commentReference w:id="9"/>
       </w:r>
     </w:p>
     <w:p>
@@ -8029,7 +7832,7 @@
     </w:p>
     <w:tbl>
       <w:tblPr>
-        <w:tblStyle w:val="TableGrid"/>
+        <w:tblStyle w:val="a3"/>
         <w:tblW w:w="5000" w:type="pct"/>
         <w:tblLook w:val="04A0" w:firstRow="1" w:lastRow="0" w:firstColumn="1" w:lastColumn="0" w:noHBand="0" w:noVBand="1"/>
       </w:tblPr>
@@ -8374,7 +8177,7 @@
     </w:p>
     <w:p>
       <w:pPr>
-        <w:pStyle w:val="ListParagraph"/>
+        <w:pStyle w:val="a4"/>
         <w:numPr>
           <w:ilvl w:val="0"/>
           <w:numId w:val="1"/>
@@ -8389,7 +8192,7 @@
     </w:p>
     <w:p>
       <w:pPr>
-        <w:pStyle w:val="ListParagraph"/>
+        <w:pStyle w:val="a4"/>
         <w:numPr>
           <w:ilvl w:val="0"/>
           <w:numId w:val="1"/>
@@ -8404,7 +8207,7 @@
     </w:p>
     <w:p>
       <w:pPr>
-        <w:pStyle w:val="ListParagraph"/>
+        <w:pStyle w:val="a4"/>
         <w:numPr>
           <w:ilvl w:val="0"/>
           <w:numId w:val="1"/>
@@ -8456,10 +8259,10 @@
           <w:position w:val="-6"/>
         </w:rPr>
         <w:object w:dxaOrig="1120" w:dyaOrig="360" w14:anchorId="56D58DEC">
-          <v:shape id="_x0000_i1027" type="#_x0000_t75" style="width:55.85pt;height:18.45pt" o:ole="">
-            <v:imagedata r:id="rId33" o:title=""/>
+          <v:shape id="_x0000_i1027" type="#_x0000_t75" style="width:56pt;height:18.3pt" o:ole="">
+            <v:imagedata r:id="rId29" o:title=""/>
           </v:shape>
-          <o:OLEObject Type="Embed" ProgID="Equation.DSMT4" ShapeID="_x0000_i1027" DrawAspect="Content" ObjectID="_1702119190" r:id="rId34"/>
+          <o:OLEObject Type="Embed" ProgID="Equation.DSMT4" ShapeID="_x0000_i1027" DrawAspect="Content" ObjectID="_1702121702" r:id="rId30"/>
         </w:object>
       </w:r>
     </w:p>
@@ -8499,10 +8302,10 @@
           <w:position w:val="-14"/>
         </w:rPr>
         <w:object w:dxaOrig="3300" w:dyaOrig="460" w14:anchorId="5BD65E1A">
-          <v:shape id="_x0000_i1028" type="#_x0000_t75" style="width:165.3pt;height:23.05pt" o:ole="">
-            <v:imagedata r:id="rId35" o:title=""/>
+          <v:shape id="_x0000_i1028" type="#_x0000_t75" style="width:165.15pt;height:22.85pt" o:ole="">
+            <v:imagedata r:id="rId31" o:title=""/>
           </v:shape>
-          <o:OLEObject Type="Embed" ProgID="Equation.DSMT4" ShapeID="_x0000_i1028" DrawAspect="Content" ObjectID="_1702119191" r:id="rId36"/>
+          <o:OLEObject Type="Embed" ProgID="Equation.DSMT4" ShapeID="_x0000_i1028" DrawAspect="Content" ObjectID="_1702121703" r:id="rId32"/>
         </w:object>
       </w:r>
     </w:p>
@@ -8597,10 +8400,10 @@
           <w:position w:val="-26"/>
         </w:rPr>
         <w:object w:dxaOrig="1860" w:dyaOrig="700" w14:anchorId="289D13F1">
-          <v:shape id="_x0000_i1029" type="#_x0000_t75" style="width:93.9pt;height:35.15pt" o:ole="">
-            <v:imagedata r:id="rId37" o:title=""/>
+          <v:shape id="_x0000_i1029" type="#_x0000_t75" style="width:93.7pt;height:34.85pt" o:ole="">
+            <v:imagedata r:id="rId33" o:title=""/>
           </v:shape>
-          <o:OLEObject Type="Embed" ProgID="Equation.DSMT4" ShapeID="_x0000_i1029" DrawAspect="Content" ObjectID="_1702119192" r:id="rId38"/>
+          <o:OLEObject Type="Embed" ProgID="Equation.DSMT4" ShapeID="_x0000_i1029" DrawAspect="Content" ObjectID="_1702121704" r:id="rId34"/>
         </w:object>
       </w:r>
     </w:p>
@@ -8643,10 +8446,10 @@
           <w:position w:val="-10"/>
         </w:rPr>
         <w:object w:dxaOrig="1020" w:dyaOrig="340" w14:anchorId="02AF104F">
-          <v:shape id="_x0000_i1030" type="#_x0000_t75" style="width:51.85pt;height:17.85pt" o:ole="">
-            <v:imagedata r:id="rId39" o:title=""/>
+          <v:shape id="_x0000_i1030" type="#_x0000_t75" style="width:52pt;height:17.7pt" o:ole="">
+            <v:imagedata r:id="rId35" o:title=""/>
           </v:shape>
-          <o:OLEObject Type="Embed" ProgID="Equation.DSMT4" ShapeID="_x0000_i1030" DrawAspect="Content" ObjectID="_1702119193" r:id="rId40"/>
+          <o:OLEObject Type="Embed" ProgID="Equation.DSMT4" ShapeID="_x0000_i1030" DrawAspect="Content" ObjectID="_1702121705" r:id="rId36"/>
         </w:object>
       </w:r>
     </w:p>
@@ -8749,7 +8552,7 @@
     </w:p>
     <w:p>
       <w:pPr>
-        <w:pStyle w:val="ListParagraph"/>
+        <w:pStyle w:val="a4"/>
         <w:numPr>
           <w:ilvl w:val="0"/>
           <w:numId w:val="3"/>
@@ -8768,7 +8571,7 @@
     </w:p>
     <w:p>
       <w:pPr>
-        <w:pStyle w:val="ListParagraph"/>
+        <w:pStyle w:val="a4"/>
         <w:numPr>
           <w:ilvl w:val="0"/>
           <w:numId w:val="3"/>
@@ -9077,7 +8880,13 @@
         <w:t xml:space="preserve"> </w:t>
       </w:r>
       <w:r>
-        <w:t xml:space="preserve">Система должна работать на операционной системе </w:t>
+        <w:t>Система должна работать на операционной системе</w:t>
+      </w:r>
+      <w:r>
+        <w:t xml:space="preserve"> не менее</w:t>
+      </w:r>
+      <w:r>
+        <w:t xml:space="preserve"> </w:t>
       </w:r>
       <w:r>
         <w:rPr>
@@ -9086,7 +8895,13 @@
         <w:t>Windows</w:t>
       </w:r>
       <w:r>
-        <w:t xml:space="preserve"> 10 </w:t>
+        <w:t xml:space="preserve"> 10</w:t>
+      </w:r>
+      <w:r>
+        <w:t>.</w:t>
+      </w:r>
+      <w:r>
+        <w:t xml:space="preserve"> </w:t>
       </w:r>
       <w:r>
         <w:t>Работоспособность на других выпусках и версиях не гарантируется.</w:t>
@@ -9222,30 +9037,6 @@
     </w:sectPr>
   </w:body>
 </w:document>
-</file>
-
-<file path=word/comments.xml><?xml version="1.0" encoding="utf-8"?>
-<w:comments xmlns:wpc="http://schemas.microsoft.com/office/word/2010/wordprocessingCanvas" xmlns:cx="http://schemas.microsoft.com/office/drawing/2014/chartex" xmlns:cx1="http://schemas.microsoft.com/office/drawing/2015/9/8/chartex" xmlns:cx2="http://schemas.microsoft.com/office/drawing/2015/10/21/chartex" xmlns:cx3="http://schemas.microsoft.com/office/drawing/2016/5/9/chartex" xmlns:cx4="http://schemas.microsoft.com/office/drawing/2016/5/10/chartex" xmlns:cx5="http://schemas.microsoft.com/office/drawing/2016/5/11/chartex" xmlns:cx6="http://schemas.microsoft.com/office/drawing/2016/5/12/chartex" xmlns:cx7="http://schemas.microsoft.com/office/drawing/2016/5/13/chartex" xmlns:cx8="http://schemas.microsoft.com/office/drawing/2016/5/14/chartex" xmlns:mc="http://schemas.openxmlformats.org/markup-compatibility/2006" xmlns:aink="http://schemas.microsoft.com/office/drawing/2016/ink" xmlns:am3d="http://schemas.microsoft.com/office/drawing/2017/model3d" xmlns:o="urn:schemas-microsoft-com:office:office" xmlns:r="http://schemas.openxmlformats.org/officeDocument/2006/relationships" xmlns:m="http://schemas.openxmlformats.org/officeDocument/2006/math" xmlns:v="urn:schemas-microsoft-com:vml" xmlns:wp14="http://schemas.microsoft.com/office/word/2010/wordprocessingDrawing" xmlns:wp="http://schemas.openxmlformats.org/drawingml/2006/wordprocessingDrawing" xmlns:w10="urn:schemas-microsoft-com:office:word" xmlns:w="http://schemas.openxmlformats.org/wordprocessingml/2006/main" xmlns:w14="http://schemas.microsoft.com/office/word/2010/wordml" xmlns:w15="http://schemas.microsoft.com/office/word/2012/wordml" xmlns:w16cex="http://schemas.microsoft.com/office/word/2018/wordml/cex" xmlns:w16cid="http://schemas.microsoft.com/office/word/2016/wordml/cid" xmlns:w16="http://schemas.microsoft.com/office/word/2018/wordml" xmlns:w16sdtdh="http://schemas.microsoft.com/office/word/2020/wordml/sdtdatahash" xmlns:w16se="http://schemas.microsoft.com/office/word/2015/wordml/symex" xmlns:wpg="http://schemas.microsoft.com/office/word/2010/wordprocessingGroup" xmlns:wpi="http://schemas.microsoft.com/office/word/2010/wordprocessingInk" xmlns:wne="http://schemas.microsoft.com/office/word/2006/wordml" xmlns:wps="http://schemas.microsoft.com/office/word/2010/wordprocessingShape" mc:Ignorable="w14 w15 w16se w16cid w16 w16cex w16sdtdh wp14">
-  <w:comment w:id="9" w:author="AAK" w:date="2021-12-27T14:05:00Z" w:initials="A">
-    <w:p>
-      <w:pPr>
-        <w:pStyle w:val="CommentText"/>
-      </w:pPr>
-      <w:r>
-        <w:rPr>
-          <w:rStyle w:val="CommentReference"/>
-        </w:rPr>
-        <w:annotationRef/>
-      </w:r>
-    </w:p>
-  </w:comment>
-</w:comments>
-</file>
-
-<file path=word/commentsExtended.xml><?xml version="1.0" encoding="utf-8"?>
-<w15:commentsEx xmlns:wpc="http://schemas.microsoft.com/office/word/2010/wordprocessingCanvas" xmlns:cx="http://schemas.microsoft.com/office/drawing/2014/chartex" xmlns:cx1="http://schemas.microsoft.com/office/drawing/2015/9/8/chartex" xmlns:cx2="http://schemas.microsoft.com/office/drawing/2015/10/21/chartex" xmlns:cx3="http://schemas.microsoft.com/office/drawing/2016/5/9/chartex" xmlns:cx4="http://schemas.microsoft.com/office/drawing/2016/5/10/chartex" xmlns:cx5="http://schemas.microsoft.com/office/drawing/2016/5/11/chartex" xmlns:cx6="http://schemas.microsoft.com/office/drawing/2016/5/12/chartex" xmlns:cx7="http://schemas.microsoft.com/office/drawing/2016/5/13/chartex" xmlns:cx8="http://schemas.microsoft.com/office/drawing/2016/5/14/chartex" xmlns:mc="http://schemas.openxmlformats.org/markup-compatibility/2006" xmlns:aink="http://schemas.microsoft.com/office/drawing/2016/ink" xmlns:am3d="http://schemas.microsoft.com/office/drawing/2017/model3d" xmlns:o="urn:schemas-microsoft-com:office:office" xmlns:r="http://schemas.openxmlformats.org/officeDocument/2006/relationships" xmlns:m="http://schemas.openxmlformats.org/officeDocument/2006/math" xmlns:v="urn:schemas-microsoft-com:vml" xmlns:wp14="http://schemas.microsoft.com/office/word/2010/wordprocessingDrawing" xmlns:wp="http://schemas.openxmlformats.org/drawingml/2006/wordprocessingDrawing" xmlns:w10="urn:schemas-microsoft-com:office:word" xmlns:w="http://schemas.openxmlformats.org/wordprocessingml/2006/main" xmlns:w14="http://schemas.microsoft.com/office/word/2010/wordml" xmlns:w15="http://schemas.microsoft.com/office/word/2012/wordml" xmlns:w16cex="http://schemas.microsoft.com/office/word/2018/wordml/cex" xmlns:w16cid="http://schemas.microsoft.com/office/word/2016/wordml/cid" xmlns:w16="http://schemas.microsoft.com/office/word/2018/wordml" xmlns:w16sdtdh="http://schemas.microsoft.com/office/word/2020/wordml/sdtdatahash" xmlns:w16se="http://schemas.microsoft.com/office/word/2015/wordml/symex" xmlns:wpg="http://schemas.microsoft.com/office/word/2010/wordprocessingGroup" xmlns:wpi="http://schemas.microsoft.com/office/word/2010/wordprocessingInk" xmlns:wne="http://schemas.microsoft.com/office/word/2006/wordml" xmlns:wps="http://schemas.microsoft.com/office/word/2010/wordprocessingShape" mc:Ignorable="w14 w15 w16se w16cid w16 w16cex w16sdtdh wp14">
-  <w15:commentEx w15:paraId="1ECFDA53" w15:done="0"/>
-</w15:commentsEx>
 </file>
 
 <file path=word/commentsExtensible.xml><?xml version="1.0" encoding="utf-8"?>
@@ -9261,7 +9052,7 @@
 </file>
 
 <file path=word/numbering.xml><?xml version="1.0" encoding="utf-8"?>
-<w:numbering xmlns:wpc="http://schemas.microsoft.com/office/word/2010/wordprocessingCanvas" xmlns:cx="http://schemas.microsoft.com/office/drawing/2014/chartex" xmlns:cx1="http://schemas.microsoft.com/office/drawing/2015/9/8/chartex" xmlns:cx2="http://schemas.microsoft.com/office/drawing/2015/10/21/chartex" xmlns:cx3="http://schemas.microsoft.com/office/drawing/2016/5/9/chartex" xmlns:cx4="http://schemas.microsoft.com/office/drawing/2016/5/10/chartex" xmlns:cx5="http://schemas.microsoft.com/office/drawing/2016/5/11/chartex" xmlns:cx6="http://schemas.microsoft.com/office/drawing/2016/5/12/chartex" xmlns:cx7="http://schemas.microsoft.com/office/drawing/2016/5/13/chartex" xmlns:cx8="http://schemas.microsoft.com/office/drawing/2016/5/14/chartex" xmlns:mc="http://schemas.openxmlformats.org/markup-compatibility/2006" xmlns:aink="http://schemas.microsoft.com/office/drawing/2016/ink" xmlns:am3d="http://schemas.microsoft.com/office/drawing/2017/model3d" xmlns:o="urn:schemas-microsoft-com:office:office" xmlns:r="http://schemas.openxmlformats.org/officeDocument/2006/relationships" xmlns:m="http://schemas.openxmlformats.org/officeDocument/2006/math" xmlns:v="urn:schemas-microsoft-com:vml" xmlns:wp14="http://schemas.microsoft.com/office/word/2010/wordprocessingDrawing" xmlns:wp="http://schemas.openxmlformats.org/drawingml/2006/wordprocessingDrawing" xmlns:w10="urn:schemas-microsoft-com:office:word" xmlns:w="http://schemas.openxmlformats.org/wordprocessingml/2006/main" xmlns:w14="http://schemas.microsoft.com/office/word/2010/wordml" xmlns:w15="http://schemas.microsoft.com/office/word/2012/wordml" xmlns:w16cex="http://schemas.microsoft.com/office/word/2018/wordml/cex" xmlns:w16cid="http://schemas.microsoft.com/office/word/2016/wordml/cid" xmlns:w16="http://schemas.microsoft.com/office/word/2018/wordml" xmlns:w16sdtdh="http://schemas.microsoft.com/office/word/2020/wordml/sdtdatahash" xmlns:w16se="http://schemas.microsoft.com/office/word/2015/wordml/symex" xmlns:wpg="http://schemas.microsoft.com/office/word/2010/wordprocessingGroup" xmlns:wpi="http://schemas.microsoft.com/office/word/2010/wordprocessingInk" xmlns:wne="http://schemas.microsoft.com/office/word/2006/wordml" xmlns:wps="http://schemas.microsoft.com/office/word/2010/wordprocessingShape" mc:Ignorable="w14 w15 w16se w16cid w16 w16cex w16sdtdh wp14">
+<w:numbering xmlns:wpc="http://schemas.microsoft.com/office/word/2010/wordprocessingCanvas" xmlns:cx="http://schemas.microsoft.com/office/drawing/2014/chartex" xmlns:cx1="http://schemas.microsoft.com/office/drawing/2015/9/8/chartex" xmlns:mc="http://schemas.openxmlformats.org/markup-compatibility/2006" xmlns:o="urn:schemas-microsoft-com:office:office" xmlns:r="http://schemas.openxmlformats.org/officeDocument/2006/relationships" xmlns:m="http://schemas.openxmlformats.org/officeDocument/2006/math" xmlns:v="urn:schemas-microsoft-com:vml" xmlns:wp14="http://schemas.microsoft.com/office/word/2010/wordprocessingDrawing" xmlns:wp="http://schemas.openxmlformats.org/drawingml/2006/wordprocessingDrawing" xmlns:w10="urn:schemas-microsoft-com:office:word" xmlns:w="http://schemas.openxmlformats.org/wordprocessingml/2006/main" xmlns:w14="http://schemas.microsoft.com/office/word/2010/wordml" xmlns:w15="http://schemas.microsoft.com/office/word/2012/wordml" xmlns:w16se="http://schemas.microsoft.com/office/word/2015/wordml/symex" xmlns:wpg="http://schemas.microsoft.com/office/word/2010/wordprocessingGroup" xmlns:wpi="http://schemas.microsoft.com/office/word/2010/wordprocessingInk" xmlns:wne="http://schemas.microsoft.com/office/word/2006/wordml" xmlns:wps="http://schemas.microsoft.com/office/word/2010/wordprocessingShape" mc:Ignorable="w14 w15 w16se wp14">
   <w:abstractNum w:abstractNumId="0" w15:restartNumberingAfterBreak="0">
     <w:nsid w:val="2C422B74"/>
     <w:multiLevelType w:val="hybridMultilevel"/>
@@ -9802,16 +9593,8 @@
 </w:numbering>
 </file>
 
-<file path=word/people.xml><?xml version="1.0" encoding="utf-8"?>
-<w15:people xmlns:wpc="http://schemas.microsoft.com/office/word/2010/wordprocessingCanvas" xmlns:cx="http://schemas.microsoft.com/office/drawing/2014/chartex" xmlns:cx1="http://schemas.microsoft.com/office/drawing/2015/9/8/chartex" xmlns:cx2="http://schemas.microsoft.com/office/drawing/2015/10/21/chartex" xmlns:cx3="http://schemas.microsoft.com/office/drawing/2016/5/9/chartex" xmlns:cx4="http://schemas.microsoft.com/office/drawing/2016/5/10/chartex" xmlns:cx5="http://schemas.microsoft.com/office/drawing/2016/5/11/chartex" xmlns:cx6="http://schemas.microsoft.com/office/drawing/2016/5/12/chartex" xmlns:cx7="http://schemas.microsoft.com/office/drawing/2016/5/13/chartex" xmlns:cx8="http://schemas.microsoft.com/office/drawing/2016/5/14/chartex" xmlns:mc="http://schemas.openxmlformats.org/markup-compatibility/2006" xmlns:aink="http://schemas.microsoft.com/office/drawing/2016/ink" xmlns:am3d="http://schemas.microsoft.com/office/drawing/2017/model3d" xmlns:o="urn:schemas-microsoft-com:office:office" xmlns:r="http://schemas.openxmlformats.org/officeDocument/2006/relationships" xmlns:m="http://schemas.openxmlformats.org/officeDocument/2006/math" xmlns:v="urn:schemas-microsoft-com:vml" xmlns:wp14="http://schemas.microsoft.com/office/word/2010/wordprocessingDrawing" xmlns:wp="http://schemas.openxmlformats.org/drawingml/2006/wordprocessingDrawing" xmlns:w10="urn:schemas-microsoft-com:office:word" xmlns:w="http://schemas.openxmlformats.org/wordprocessingml/2006/main" xmlns:w14="http://schemas.microsoft.com/office/word/2010/wordml" xmlns:w15="http://schemas.microsoft.com/office/word/2012/wordml" xmlns:w16cex="http://schemas.microsoft.com/office/word/2018/wordml/cex" xmlns:w16cid="http://schemas.microsoft.com/office/word/2016/wordml/cid" xmlns:w16="http://schemas.microsoft.com/office/word/2018/wordml" xmlns:w16sdtdh="http://schemas.microsoft.com/office/word/2020/wordml/sdtdatahash" xmlns:w16se="http://schemas.microsoft.com/office/word/2015/wordml/symex" xmlns:wpg="http://schemas.microsoft.com/office/word/2010/wordprocessingGroup" xmlns:wpi="http://schemas.microsoft.com/office/word/2010/wordprocessingInk" xmlns:wne="http://schemas.microsoft.com/office/word/2006/wordml" xmlns:wps="http://schemas.microsoft.com/office/word/2010/wordprocessingShape" mc:Ignorable="w14 w15 w16se w16cid w16 w16cex w16sdtdh wp14">
-  <w15:person w15:author="AAK">
-    <w15:presenceInfo w15:providerId="AD" w15:userId="S-1-5-21-2301979571-1751391163-971761870-1106"/>
-  </w15:person>
-</w15:people>
-</file>
-
 <file path=word/styles.xml><?xml version="1.0" encoding="utf-8"?>
-<w:styles xmlns:mc="http://schemas.openxmlformats.org/markup-compatibility/2006" xmlns:r="http://schemas.openxmlformats.org/officeDocument/2006/relationships" xmlns:w="http://schemas.openxmlformats.org/wordprocessingml/2006/main" xmlns:w14="http://schemas.microsoft.com/office/word/2010/wordml" xmlns:w15="http://schemas.microsoft.com/office/word/2012/wordml" xmlns:w16cex="http://schemas.microsoft.com/office/word/2018/wordml/cex" xmlns:w16cid="http://schemas.microsoft.com/office/word/2016/wordml/cid" xmlns:w16="http://schemas.microsoft.com/office/word/2018/wordml" xmlns:w16sdtdh="http://schemas.microsoft.com/office/word/2020/wordml/sdtdatahash" xmlns:w16se="http://schemas.microsoft.com/office/word/2015/wordml/symex" mc:Ignorable="w14 w15 w16se w16cid w16 w16cex w16sdtdh">
+<w:styles xmlns:mc="http://schemas.openxmlformats.org/markup-compatibility/2006" xmlns:r="http://schemas.openxmlformats.org/officeDocument/2006/relationships" xmlns:w="http://schemas.openxmlformats.org/wordprocessingml/2006/main" xmlns:w14="http://schemas.microsoft.com/office/word/2010/wordml" xmlns:w15="http://schemas.microsoft.com/office/word/2012/wordml" xmlns:w16se="http://schemas.microsoft.com/office/word/2015/wordml/symex" mc:Ignorable="w14 w15 w16se">
   <w:docDefaults>
     <w:rPrDefault>
       <w:rPr>
@@ -9829,7 +9612,7 @@
       </w:pPr>
     </w:pPrDefault>
   </w:docDefaults>
-  <w:latentStyles w:defLockedState="0" w:defUIPriority="99" w:defSemiHidden="0" w:defUnhideWhenUsed="0" w:defQFormat="0" w:count="376">
+  <w:latentStyles w:defLockedState="0" w:defUIPriority="99" w:defSemiHidden="0" w:defUnhideWhenUsed="0" w:defQFormat="0" w:count="371">
     <w:lsdException w:name="Normal" w:uiPriority="0" w:qFormat="1"/>
     <w:lsdException w:name="heading 1" w:uiPriority="9" w:qFormat="1"/>
     <w:lsdException w:name="heading 2" w:semiHidden="1" w:uiPriority="9" w:unhideWhenUsed="1" w:qFormat="1"/>
@@ -9935,6 +9718,7 @@
     <w:lsdException w:name="HTML Sample" w:semiHidden="1" w:unhideWhenUsed="1"/>
     <w:lsdException w:name="HTML Typewriter" w:semiHidden="1" w:unhideWhenUsed="1"/>
     <w:lsdException w:name="HTML Variable" w:semiHidden="1" w:unhideWhenUsed="1"/>
+    <w:lsdException w:name="Normal Table" w:semiHidden="1" w:unhideWhenUsed="1"/>
     <w:lsdException w:name="annotation subject" w:semiHidden="1" w:unhideWhenUsed="1"/>
     <w:lsdException w:name="No List" w:semiHidden="1" w:unhideWhenUsed="1"/>
     <w:lsdException w:name="Outline List 1" w:semiHidden="1" w:unhideWhenUsed="1"/>
@@ -9977,8 +9761,11 @@
     <w:lsdException w:name="Table Contemporary" w:semiHidden="1" w:unhideWhenUsed="1"/>
     <w:lsdException w:name="Table Elegant" w:semiHidden="1" w:unhideWhenUsed="1"/>
     <w:lsdException w:name="Table Professional" w:semiHidden="1" w:unhideWhenUsed="1"/>
+    <w:lsdException w:name="Table Subtle 1" w:semiHidden="1" w:unhideWhenUsed="1"/>
     <w:lsdException w:name="Table Subtle 2" w:semiHidden="1" w:unhideWhenUsed="1"/>
     <w:lsdException w:name="Table Web 1" w:semiHidden="1" w:unhideWhenUsed="1"/>
+    <w:lsdException w:name="Table Web 2" w:semiHidden="1" w:unhideWhenUsed="1"/>
+    <w:lsdException w:name="Table Web 3" w:semiHidden="1" w:unhideWhenUsed="1"/>
     <w:lsdException w:name="Balloon Text" w:semiHidden="1" w:unhideWhenUsed="1"/>
     <w:lsdException w:name="Table Grid" w:uiPriority="39"/>
     <w:lsdException w:name="Table Theme" w:semiHidden="1" w:unhideWhenUsed="1"/>
@@ -10197,21 +9984,16 @@
     <w:lsdException w:name="List Table 5 Dark Accent 6" w:uiPriority="50"/>
     <w:lsdException w:name="List Table 6 Colorful Accent 6" w:uiPriority="51"/>
     <w:lsdException w:name="List Table 7 Colorful Accent 6" w:uiPriority="52"/>
-    <w:lsdException w:name="Mention" w:semiHidden="1" w:unhideWhenUsed="1"/>
-    <w:lsdException w:name="Smart Hyperlink" w:semiHidden="1" w:unhideWhenUsed="1"/>
-    <w:lsdException w:name="Hashtag" w:semiHidden="1" w:unhideWhenUsed="1"/>
-    <w:lsdException w:name="Unresolved Mention" w:semiHidden="1" w:unhideWhenUsed="1"/>
-    <w:lsdException w:name="Smart Link" w:semiHidden="1" w:unhideWhenUsed="1"/>
   </w:latentStyles>
-  <w:style w:type="paragraph" w:default="1" w:styleId="Normal">
+  <w:style w:type="paragraph" w:default="1" w:styleId="a">
     <w:name w:val="Normal"/>
     <w:qFormat/>
   </w:style>
-  <w:style w:type="paragraph" w:styleId="Heading1">
+  <w:style w:type="paragraph" w:styleId="1">
     <w:name w:val="heading 1"/>
-    <w:basedOn w:val="Normal"/>
-    <w:next w:val="Normal"/>
-    <w:link w:val="Heading1Char"/>
+    <w:basedOn w:val="a"/>
+    <w:next w:val="a"/>
+    <w:link w:val="10"/>
     <w:uiPriority w:val="9"/>
     <w:qFormat/>
     <w:rsid w:val="00082870"/>
@@ -10228,13 +10010,13 @@
       <w:szCs w:val="32"/>
     </w:rPr>
   </w:style>
-  <w:style w:type="character" w:default="1" w:styleId="DefaultParagraphFont">
+  <w:style w:type="character" w:default="1" w:styleId="a0">
     <w:name w:val="Default Paragraph Font"/>
     <w:uiPriority w:val="1"/>
     <w:semiHidden/>
     <w:unhideWhenUsed/>
   </w:style>
-  <w:style w:type="table" w:default="1" w:styleId="TableNormal">
+  <w:style w:type="table" w:default="1" w:styleId="a1">
     <w:name w:val="Normal Table"/>
     <w:uiPriority w:val="99"/>
     <w:semiHidden/>
@@ -10249,15 +10031,15 @@
       </w:tblCellMar>
     </w:tblPr>
   </w:style>
-  <w:style w:type="numbering" w:default="1" w:styleId="NoList">
+  <w:style w:type="numbering" w:default="1" w:styleId="a2">
     <w:name w:val="No List"/>
     <w:uiPriority w:val="99"/>
     <w:semiHidden/>
     <w:unhideWhenUsed/>
   </w:style>
-  <w:style w:type="table" w:styleId="TableGrid">
+  <w:style w:type="table" w:styleId="a3">
     <w:name w:val="Table Grid"/>
-    <w:basedOn w:val="TableNormal"/>
+    <w:basedOn w:val="a1"/>
     <w:uiPriority w:val="39"/>
     <w:rsid w:val="00EC1EBE"/>
     <w:pPr>
@@ -10274,9 +10056,9 @@
       </w:tblBorders>
     </w:tblPr>
   </w:style>
-  <w:style w:type="table" w:customStyle="1" w:styleId="1">
+  <w:style w:type="table" w:customStyle="1" w:styleId="11">
     <w:name w:val="Сетка таблицы1"/>
-    <w:basedOn w:val="TableNormal"/>
+    <w:basedOn w:val="a1"/>
     <w:uiPriority w:val="39"/>
     <w:rsid w:val="009720CB"/>
     <w:pPr>
@@ -10299,9 +10081,9 @@
       </w:tblBorders>
     </w:tblPr>
   </w:style>
-  <w:style w:type="paragraph" w:styleId="ListParagraph">
+  <w:style w:type="paragraph" w:styleId="a4">
     <w:name w:val="List Paragraph"/>
-    <w:basedOn w:val="Normal"/>
+    <w:basedOn w:val="a"/>
     <w:uiPriority w:val="34"/>
     <w:qFormat/>
     <w:rsid w:val="002B7629"/>
@@ -10310,10 +10092,10 @@
       <w:contextualSpacing/>
     </w:pPr>
   </w:style>
-  <w:style w:type="character" w:customStyle="1" w:styleId="Heading1Char">
-    <w:name w:val="Heading 1 Char"/>
-    <w:basedOn w:val="DefaultParagraphFont"/>
-    <w:link w:val="Heading1"/>
+  <w:style w:type="character" w:customStyle="1" w:styleId="10">
+    <w:name w:val="Заголовок 1 Знак"/>
+    <w:basedOn w:val="a0"/>
+    <w:link w:val="1"/>
     <w:uiPriority w:val="9"/>
     <w:rsid w:val="00082870"/>
     <w:rPr>
@@ -10323,10 +10105,10 @@
       <w:szCs w:val="32"/>
     </w:rPr>
   </w:style>
-  <w:style w:type="paragraph" w:styleId="TOCHeading">
+  <w:style w:type="paragraph" w:styleId="a5">
     <w:name w:val="TOC Heading"/>
-    <w:basedOn w:val="Heading1"/>
-    <w:next w:val="Normal"/>
+    <w:basedOn w:val="1"/>
+    <w:next w:val="a"/>
     <w:uiPriority w:val="39"/>
     <w:unhideWhenUsed/>
     <w:qFormat/>
@@ -10341,10 +10123,10 @@
       <w:lang w:eastAsia="ru-RU"/>
     </w:rPr>
   </w:style>
-  <w:style w:type="paragraph" w:styleId="TOC1">
+  <w:style w:type="paragraph" w:styleId="12">
     <w:name w:val="toc 1"/>
-    <w:basedOn w:val="Normal"/>
-    <w:next w:val="Normal"/>
+    <w:basedOn w:val="a"/>
+    <w:next w:val="a"/>
     <w:autoRedefine/>
     <w:uiPriority w:val="39"/>
     <w:unhideWhenUsed/>
@@ -10353,10 +10135,10 @@
       <w:spacing w:after="100"/>
     </w:pPr>
   </w:style>
-  <w:style w:type="paragraph" w:styleId="TOC2">
+  <w:style w:type="paragraph" w:styleId="2">
     <w:name w:val="toc 2"/>
-    <w:basedOn w:val="Normal"/>
-    <w:next w:val="Normal"/>
+    <w:basedOn w:val="a"/>
+    <w:next w:val="a"/>
     <w:autoRedefine/>
     <w:uiPriority w:val="39"/>
     <w:unhideWhenUsed/>
@@ -10366,9 +10148,9 @@
       <w:ind w:left="280"/>
     </w:pPr>
   </w:style>
-  <w:style w:type="character" w:styleId="Hyperlink">
+  <w:style w:type="character" w:styleId="a6">
     <w:name w:val="Hyperlink"/>
-    <w:basedOn w:val="DefaultParagraphFont"/>
+    <w:basedOn w:val="a0"/>
     <w:uiPriority w:val="99"/>
     <w:unhideWhenUsed/>
     <w:rsid w:val="00082870"/>
@@ -10377,9 +10159,9 @@
       <w:u w:val="single"/>
     </w:rPr>
   </w:style>
-  <w:style w:type="character" w:styleId="CommentReference">
+  <w:style w:type="character" w:styleId="a7">
     <w:name w:val="annotation reference"/>
-    <w:basedOn w:val="DefaultParagraphFont"/>
+    <w:basedOn w:val="a0"/>
     <w:uiPriority w:val="99"/>
     <w:semiHidden/>
     <w:unhideWhenUsed/>
@@ -10389,10 +10171,10 @@
       <w:szCs w:val="16"/>
     </w:rPr>
   </w:style>
-  <w:style w:type="paragraph" w:styleId="CommentText">
+  <w:style w:type="paragraph" w:styleId="a8">
     <w:name w:val="annotation text"/>
-    <w:basedOn w:val="Normal"/>
-    <w:link w:val="CommentTextChar"/>
+    <w:basedOn w:val="a"/>
+    <w:link w:val="a9"/>
     <w:uiPriority w:val="99"/>
     <w:semiHidden/>
     <w:unhideWhenUsed/>
@@ -10405,10 +10187,10 @@
       <w:szCs w:val="20"/>
     </w:rPr>
   </w:style>
-  <w:style w:type="character" w:customStyle="1" w:styleId="CommentTextChar">
-    <w:name w:val="Comment Text Char"/>
-    <w:basedOn w:val="DefaultParagraphFont"/>
-    <w:link w:val="CommentText"/>
+  <w:style w:type="character" w:customStyle="1" w:styleId="a9">
+    <w:name w:val="Текст примечания Знак"/>
+    <w:basedOn w:val="a0"/>
+    <w:link w:val="a8"/>
     <w:uiPriority w:val="99"/>
     <w:semiHidden/>
     <w:rsid w:val="00ED29AA"/>
@@ -10417,11 +10199,11 @@
       <w:szCs w:val="20"/>
     </w:rPr>
   </w:style>
-  <w:style w:type="paragraph" w:styleId="CommentSubject">
+  <w:style w:type="paragraph" w:styleId="aa">
     <w:name w:val="annotation subject"/>
-    <w:basedOn w:val="CommentText"/>
-    <w:next w:val="CommentText"/>
-    <w:link w:val="CommentSubjectChar"/>
+    <w:basedOn w:val="a8"/>
+    <w:next w:val="a8"/>
+    <w:link w:val="ab"/>
     <w:uiPriority w:val="99"/>
     <w:semiHidden/>
     <w:unhideWhenUsed/>
@@ -10431,10 +10213,10 @@
       <w:bCs/>
     </w:rPr>
   </w:style>
-  <w:style w:type="character" w:customStyle="1" w:styleId="CommentSubjectChar">
-    <w:name w:val="Comment Subject Char"/>
-    <w:basedOn w:val="CommentTextChar"/>
-    <w:link w:val="CommentSubject"/>
+  <w:style w:type="character" w:customStyle="1" w:styleId="ab">
+    <w:name w:val="Тема примечания Знак"/>
+    <w:basedOn w:val="a9"/>
+    <w:link w:val="aa"/>
     <w:uiPriority w:val="99"/>
     <w:semiHidden/>
     <w:rsid w:val="00ED29AA"/>
@@ -10445,10 +10227,10 @@
       <w:szCs w:val="20"/>
     </w:rPr>
   </w:style>
-  <w:style w:type="paragraph" w:styleId="BalloonText">
+  <w:style w:type="paragraph" w:styleId="ac">
     <w:name w:val="Balloon Text"/>
-    <w:basedOn w:val="Normal"/>
-    <w:link w:val="BalloonTextChar"/>
+    <w:basedOn w:val="a"/>
+    <w:link w:val="ad"/>
     <w:uiPriority w:val="99"/>
     <w:semiHidden/>
     <w:unhideWhenUsed/>
@@ -10462,10 +10244,10 @@
       <w:szCs w:val="18"/>
     </w:rPr>
   </w:style>
-  <w:style w:type="character" w:customStyle="1" w:styleId="BalloonTextChar">
-    <w:name w:val="Balloon Text Char"/>
-    <w:basedOn w:val="DefaultParagraphFont"/>
-    <w:link w:val="BalloonText"/>
+  <w:style w:type="character" w:customStyle="1" w:styleId="ad">
+    <w:name w:val="Текст выноски Знак"/>
+    <w:basedOn w:val="a0"/>
+    <w:link w:val="ac"/>
     <w:uiPriority w:val="99"/>
     <w:semiHidden/>
     <w:rsid w:val="001A0890"/>
@@ -10477,22 +10259,22 @@
   </w:style>
   <w:style w:type="character" w:customStyle="1" w:styleId="hljs-tag">
     <w:name w:val="hljs-tag"/>
-    <w:basedOn w:val="DefaultParagraphFont"/>
+    <w:basedOn w:val="a0"/>
     <w:rsid w:val="007D5E81"/>
   </w:style>
   <w:style w:type="character" w:customStyle="1" w:styleId="hljs-name">
     <w:name w:val="hljs-name"/>
-    <w:basedOn w:val="DefaultParagraphFont"/>
+    <w:basedOn w:val="a0"/>
     <w:rsid w:val="007D5E81"/>
   </w:style>
   <w:style w:type="character" w:customStyle="1" w:styleId="hljs-attr">
     <w:name w:val="hljs-attr"/>
-    <w:basedOn w:val="DefaultParagraphFont"/>
+    <w:basedOn w:val="a0"/>
     <w:rsid w:val="007D5E81"/>
   </w:style>
   <w:style w:type="character" w:customStyle="1" w:styleId="hljs-string">
     <w:name w:val="hljs-string"/>
-    <w:basedOn w:val="DefaultParagraphFont"/>
+    <w:basedOn w:val="a0"/>
     <w:rsid w:val="007D5E81"/>
   </w:style>
 </w:styles>
@@ -10798,7 +10580,7 @@
 </file>
 
 <file path=customXml/itemProps1.xml><?xml version="1.0" encoding="utf-8"?>
-<ds:datastoreItem xmlns:ds="http://schemas.openxmlformats.org/officeDocument/2006/customXml" ds:itemID="{CCF67439-1373-4781-BFA6-4D62995EB5ED}">
+<ds:datastoreItem xmlns:ds="http://schemas.openxmlformats.org/officeDocument/2006/customXml" ds:itemID="{58C50583-A9D5-441D-88E5-898CD4DB07A8}">
   <ds:schemaRefs>
     <ds:schemaRef ds:uri="http://schemas.openxmlformats.org/officeDocument/2006/bibliography"/>
   </ds:schemaRefs>

--- a/Документация/Документация.docx
+++ b/Документация/Документация.docx
@@ -663,12 +663,21 @@
                 <w:u w:val="single"/>
               </w:rPr>
             </w:pPr>
+            <w:proofErr w:type="spellStart"/>
             <w:r>
               <w:rPr>
                 <w:szCs w:val="28"/>
                 <w:u w:val="single"/>
               </w:rPr>
-              <w:t>Калентьев А. А.</w:t>
+              <w:t>Калентьев</w:t>
+            </w:r>
+            <w:proofErr w:type="spellEnd"/>
+            <w:r>
+              <w:rPr>
+                <w:szCs w:val="28"/>
+                <w:u w:val="single"/>
+              </w:rPr>
+              <w:t xml:space="preserve"> А. А.</w:t>
             </w:r>
           </w:p>
         </w:tc>
@@ -1711,11 +1720,19 @@
       <w:r>
         <w:t xml:space="preserve">Привести дерево ветвлений </w:t>
       </w:r>
+      <w:proofErr w:type="spellStart"/>
       <w:r>
         <w:rPr>
           <w:lang w:val="en-US"/>
         </w:rPr>
-        <w:t>Git;</w:t>
+        <w:t>Git</w:t>
+      </w:r>
+      <w:proofErr w:type="spellEnd"/>
+      <w:r>
+        <w:rPr>
+          <w:lang w:val="en-US"/>
+        </w:rPr>
+        <w:t>;</w:t>
       </w:r>
     </w:p>
     <w:p>
@@ -1821,7 +1838,7 @@
             <v:path o:extrusionok="f" gradientshapeok="t" o:connecttype="rect"/>
             <o:lock v:ext="edit" aspectratio="t"/>
           </v:shapetype>
-          <v:shape id="_x0000_i1025" type="#_x0000_t75" style="width:436.95pt;height:388.25pt">
+          <v:shape id="_x0000_i1025" type="#_x0000_t75" style="width:436.55pt;height:388pt">
             <v:imagedata r:id="rId6" o:title="UseCase"/>
           </v:shape>
         </w:pict>
@@ -1911,18 +1928,20 @@
         <w:ind w:firstLine="0"/>
         <w:jc w:val="center"/>
       </w:pPr>
+      <w:bookmarkStart w:id="4" w:name="_GoBack"/>
       <w:r>
         <w:rPr>
           <w:noProof/>
           <w:lang w:eastAsia="ru-RU"/>
         </w:rPr>
         <w:lastRenderedPageBreak/>
-        <w:pict w14:anchorId="12A7745A">
-          <v:shape id="_x0000_i1034" type="#_x0000_t75" style="width:727.75pt;height:419.3pt">
-            <v:imagedata r:id="rId7" o:title="View5.0"/>
+        <w:pict w14:anchorId="0231213E">
+          <v:shape id="_x0000_i1032" type="#_x0000_t75" style="width:727.45pt;height:419.45pt">
+            <v:imagedata r:id="rId7" o:title="View6.0"/>
           </v:shape>
         </w:pict>
       </w:r>
+      <w:bookmarkEnd w:id="4"/>
     </w:p>
     <w:p>
       <w:pPr>
@@ -1956,8 +1975,6 @@
       <w:r>
         <w:t>диаграмма классов</w:t>
       </w:r>
-      <w:bookmarkStart w:id="4" w:name="_GoBack"/>
-      <w:bookmarkEnd w:id="4"/>
     </w:p>
     <w:p>
       <w:pPr>
@@ -5713,7 +5730,7 @@
               </wp:anchor>
             </w:drawing>
           </mc:Choice>
-          <mc:Fallback xmlns:w16sdtdh="http://schemas.microsoft.com/office/word/2020/wordml/sdtdatahash" xmlns:w16="http://schemas.microsoft.com/office/word/2018/wordml" xmlns:w16cid="http://schemas.microsoft.com/office/word/2016/wordml/cid" xmlns:w16cex="http://schemas.microsoft.com/office/word/2018/wordml/cex" xmlns:am3d="http://schemas.microsoft.com/office/drawing/2017/model3d" xmlns:aink="http://schemas.microsoft.com/office/drawing/2016/ink" xmlns:cx8="http://schemas.microsoft.com/office/drawing/2016/5/14/chartex" xmlns:cx7="http://schemas.microsoft.com/office/drawing/2016/5/13/chartex" xmlns:cx6="http://schemas.microsoft.com/office/drawing/2016/5/12/chartex" xmlns:cx5="http://schemas.microsoft.com/office/drawing/2016/5/11/chartex" xmlns:cx4="http://schemas.microsoft.com/office/drawing/2016/5/10/chartex" xmlns:cx3="http://schemas.microsoft.com/office/drawing/2016/5/9/chartex" xmlns:cx2="http://schemas.microsoft.com/office/drawing/2015/10/21/chartex">
+          <mc:Fallback xmlns:cx2="http://schemas.microsoft.com/office/drawing/2015/10/21/chartex" xmlns:cx3="http://schemas.microsoft.com/office/drawing/2016/5/9/chartex" xmlns:cx4="http://schemas.microsoft.com/office/drawing/2016/5/10/chartex" xmlns:cx5="http://schemas.microsoft.com/office/drawing/2016/5/11/chartex" xmlns:cx6="http://schemas.microsoft.com/office/drawing/2016/5/12/chartex" xmlns:cx7="http://schemas.microsoft.com/office/drawing/2016/5/13/chartex" xmlns:cx8="http://schemas.microsoft.com/office/drawing/2016/5/14/chartex" xmlns:aink="http://schemas.microsoft.com/office/drawing/2016/ink" xmlns:am3d="http://schemas.microsoft.com/office/drawing/2017/model3d" xmlns:w16cex="http://schemas.microsoft.com/office/word/2018/wordml/cex" xmlns:w16cid="http://schemas.microsoft.com/office/word/2016/wordml/cid" xmlns:w16="http://schemas.microsoft.com/office/word/2018/wordml" xmlns:w16sdtdh="http://schemas.microsoft.com/office/word/2020/wordml/sdtdatahash">
             <w:pict>
               <v:rect w14:anchorId="6DC9F5B5" id="Прямоугольник 32" o:spid="_x0000_s1026" style="position:absolute;margin-left:211.25pt;margin-top:184.05pt;width:52.25pt;height:18.5pt;z-index:251660288;visibility:visible;mso-wrap-style:square;mso-width-percent:0;mso-height-percent:0;mso-wrap-distance-left:9pt;mso-wrap-distance-top:0;mso-wrap-distance-right:9pt;mso-wrap-distance-bottom:0;mso-position-horizontal:absolute;mso-position-horizontal-relative:text;mso-position-vertical:absolute;mso-position-vertical-relative:text;mso-width-percent:0;mso-height-percent:0;mso-width-relative:margin;mso-height-relative:margin;v-text-anchor:middle" o:gfxdata="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" filled="f" strokecolor="red" strokeweight="1.5pt"/>
             </w:pict>
@@ -5988,7 +6005,7 @@
               </wp:anchor>
             </w:drawing>
           </mc:Choice>
-          <mc:Fallback xmlns:w16sdtdh="http://schemas.microsoft.com/office/word/2020/wordml/sdtdatahash" xmlns:w16="http://schemas.microsoft.com/office/word/2018/wordml" xmlns:w16cid="http://schemas.microsoft.com/office/word/2016/wordml/cid" xmlns:w16cex="http://schemas.microsoft.com/office/word/2018/wordml/cex" xmlns:am3d="http://schemas.microsoft.com/office/drawing/2017/model3d" xmlns:aink="http://schemas.microsoft.com/office/drawing/2016/ink" xmlns:cx8="http://schemas.microsoft.com/office/drawing/2016/5/14/chartex" xmlns:cx7="http://schemas.microsoft.com/office/drawing/2016/5/13/chartex" xmlns:cx6="http://schemas.microsoft.com/office/drawing/2016/5/12/chartex" xmlns:cx5="http://schemas.microsoft.com/office/drawing/2016/5/11/chartex" xmlns:cx4="http://schemas.microsoft.com/office/drawing/2016/5/10/chartex" xmlns:cx3="http://schemas.microsoft.com/office/drawing/2016/5/9/chartex" xmlns:cx2="http://schemas.microsoft.com/office/drawing/2015/10/21/chartex">
+          <mc:Fallback xmlns:cx2="http://schemas.microsoft.com/office/drawing/2015/10/21/chartex" xmlns:cx3="http://schemas.microsoft.com/office/drawing/2016/5/9/chartex" xmlns:cx4="http://schemas.microsoft.com/office/drawing/2016/5/10/chartex" xmlns:cx5="http://schemas.microsoft.com/office/drawing/2016/5/11/chartex" xmlns:cx6="http://schemas.microsoft.com/office/drawing/2016/5/12/chartex" xmlns:cx7="http://schemas.microsoft.com/office/drawing/2016/5/13/chartex" xmlns:cx8="http://schemas.microsoft.com/office/drawing/2016/5/14/chartex" xmlns:aink="http://schemas.microsoft.com/office/drawing/2016/ink" xmlns:am3d="http://schemas.microsoft.com/office/drawing/2017/model3d" xmlns:w16cex="http://schemas.microsoft.com/office/word/2018/wordml/cex" xmlns:w16cid="http://schemas.microsoft.com/office/word/2016/wordml/cid" xmlns:w16="http://schemas.microsoft.com/office/word/2018/wordml" xmlns:w16sdtdh="http://schemas.microsoft.com/office/word/2020/wordml/sdtdatahash">
             <w:pict>
               <v:rect w14:anchorId="29C252E9" id="Прямоугольник 33" o:spid="_x0000_s1026" style="position:absolute;margin-left:216.5pt;margin-top:160.2pt;width:44.95pt;height:16.45pt;z-index:251661312;visibility:visible;mso-wrap-style:square;mso-width-percent:0;mso-height-percent:0;mso-wrap-distance-left:9pt;mso-wrap-distance-top:0;mso-wrap-distance-right:9pt;mso-wrap-distance-bottom:0;mso-position-horizontal:absolute;mso-position-horizontal-relative:text;mso-position-vertical:absolute;mso-position-vertical-relative:text;mso-width-percent:0;mso-height-percent:0;mso-width-relative:margin;mso-height-relative:margin;v-text-anchor:middle" o:gfxdata="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" filled="f" strokecolor="red" strokeweight="1.5pt"/>
             </w:pict>
@@ -6241,7 +6258,7 @@
               </wp:anchor>
             </w:drawing>
           </mc:Choice>
-          <mc:Fallback xmlns:w16sdtdh="http://schemas.microsoft.com/office/word/2020/wordml/sdtdatahash" xmlns:w16="http://schemas.microsoft.com/office/word/2018/wordml" xmlns:w16cid="http://schemas.microsoft.com/office/word/2016/wordml/cid" xmlns:w16cex="http://schemas.microsoft.com/office/word/2018/wordml/cex" xmlns:am3d="http://schemas.microsoft.com/office/drawing/2017/model3d" xmlns:aink="http://schemas.microsoft.com/office/drawing/2016/ink" xmlns:cx8="http://schemas.microsoft.com/office/drawing/2016/5/14/chartex" xmlns:cx7="http://schemas.microsoft.com/office/drawing/2016/5/13/chartex" xmlns:cx6="http://schemas.microsoft.com/office/drawing/2016/5/12/chartex" xmlns:cx5="http://schemas.microsoft.com/office/drawing/2016/5/11/chartex" xmlns:cx4="http://schemas.microsoft.com/office/drawing/2016/5/10/chartex" xmlns:cx3="http://schemas.microsoft.com/office/drawing/2016/5/9/chartex" xmlns:cx2="http://schemas.microsoft.com/office/drawing/2015/10/21/chartex">
+          <mc:Fallback xmlns:cx2="http://schemas.microsoft.com/office/drawing/2015/10/21/chartex" xmlns:cx3="http://schemas.microsoft.com/office/drawing/2016/5/9/chartex" xmlns:cx4="http://schemas.microsoft.com/office/drawing/2016/5/10/chartex" xmlns:cx5="http://schemas.microsoft.com/office/drawing/2016/5/11/chartex" xmlns:cx6="http://schemas.microsoft.com/office/drawing/2016/5/12/chartex" xmlns:cx7="http://schemas.microsoft.com/office/drawing/2016/5/13/chartex" xmlns:cx8="http://schemas.microsoft.com/office/drawing/2016/5/14/chartex" xmlns:aink="http://schemas.microsoft.com/office/drawing/2016/ink" xmlns:am3d="http://schemas.microsoft.com/office/drawing/2017/model3d" xmlns:w16cex="http://schemas.microsoft.com/office/word/2018/wordml/cex" xmlns:w16cid="http://schemas.microsoft.com/office/word/2016/wordml/cid" xmlns:w16="http://schemas.microsoft.com/office/word/2018/wordml" xmlns:w16sdtdh="http://schemas.microsoft.com/office/word/2020/wordml/sdtdatahash">
             <w:pict>
               <v:rect w14:anchorId="73BD74C9" id="Прямоугольник 34" o:spid="_x0000_s1026" style="position:absolute;margin-left:156.1pt;margin-top:92.15pt;width:74.4pt;height:27.05pt;z-index:251662336;visibility:visible;mso-wrap-style:square;mso-width-percent:0;mso-height-percent:0;mso-wrap-distance-left:9pt;mso-wrap-distance-top:0;mso-wrap-distance-right:9pt;mso-wrap-distance-bottom:0;mso-position-horizontal:absolute;mso-position-horizontal-relative:text;mso-position-vertical:absolute;mso-position-vertical-relative:text;mso-width-percent:0;mso-height-percent:0;mso-width-relative:margin;mso-height-relative:margin;v-text-anchor:middle" o:gfxdata="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" filled="f" strokecolor="red" strokeweight="1.5pt"/>
             </w:pict>
@@ -6543,7 +6560,7 @@
               </wp:anchor>
             </w:drawing>
           </mc:Choice>
-          <mc:Fallback xmlns:w16sdtdh="http://schemas.microsoft.com/office/word/2020/wordml/sdtdatahash" xmlns:w16="http://schemas.microsoft.com/office/word/2018/wordml" xmlns:w16cid="http://schemas.microsoft.com/office/word/2016/wordml/cid" xmlns:w16cex="http://schemas.microsoft.com/office/word/2018/wordml/cex" xmlns:am3d="http://schemas.microsoft.com/office/drawing/2017/model3d" xmlns:aink="http://schemas.microsoft.com/office/drawing/2016/ink" xmlns:cx8="http://schemas.microsoft.com/office/drawing/2016/5/14/chartex" xmlns:cx7="http://schemas.microsoft.com/office/drawing/2016/5/13/chartex" xmlns:cx6="http://schemas.microsoft.com/office/drawing/2016/5/12/chartex" xmlns:cx5="http://schemas.microsoft.com/office/drawing/2016/5/11/chartex" xmlns:cx4="http://schemas.microsoft.com/office/drawing/2016/5/10/chartex" xmlns:cx3="http://schemas.microsoft.com/office/drawing/2016/5/9/chartex" xmlns:cx2="http://schemas.microsoft.com/office/drawing/2015/10/21/chartex">
+          <mc:Fallback xmlns:cx2="http://schemas.microsoft.com/office/drawing/2015/10/21/chartex" xmlns:cx3="http://schemas.microsoft.com/office/drawing/2016/5/9/chartex" xmlns:cx4="http://schemas.microsoft.com/office/drawing/2016/5/10/chartex" xmlns:cx5="http://schemas.microsoft.com/office/drawing/2016/5/11/chartex" xmlns:cx6="http://schemas.microsoft.com/office/drawing/2016/5/12/chartex" xmlns:cx7="http://schemas.microsoft.com/office/drawing/2016/5/13/chartex" xmlns:cx8="http://schemas.microsoft.com/office/drawing/2016/5/14/chartex" xmlns:aink="http://schemas.microsoft.com/office/drawing/2016/ink" xmlns:am3d="http://schemas.microsoft.com/office/drawing/2017/model3d" xmlns:w16cex="http://schemas.microsoft.com/office/word/2018/wordml/cex" xmlns:w16cid="http://schemas.microsoft.com/office/word/2016/wordml/cid" xmlns:w16="http://schemas.microsoft.com/office/word/2018/wordml" xmlns:w16sdtdh="http://schemas.microsoft.com/office/word/2020/wordml/sdtdatahash">
             <w:pict>
               <v:rect w14:anchorId="2687BE4D" id="Прямоугольник 36" o:spid="_x0000_s1026" style="position:absolute;margin-left:66.6pt;margin-top:47.8pt;width:88.55pt;height:23.6pt;z-index:251664384;visibility:visible;mso-wrap-style:square;mso-width-percent:0;mso-height-percent:0;mso-wrap-distance-left:9pt;mso-wrap-distance-top:0;mso-wrap-distance-right:9pt;mso-wrap-distance-bottom:0;mso-position-horizontal:absolute;mso-position-horizontal-relative:text;mso-position-vertical:absolute;mso-position-vertical-relative:text;mso-width-percent:0;mso-height-percent:0;mso-width-relative:margin;mso-height-relative:margin;v-text-anchor:middle" o:gfxdata="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" filled="f" strokecolor="red" strokeweight="1.5pt"/>
             </w:pict>
@@ -6778,7 +6795,7 @@
               </wp:anchor>
             </w:drawing>
           </mc:Choice>
-          <mc:Fallback xmlns:w16sdtdh="http://schemas.microsoft.com/office/word/2020/wordml/sdtdatahash" xmlns:w16="http://schemas.microsoft.com/office/word/2018/wordml" xmlns:w16cid="http://schemas.microsoft.com/office/word/2016/wordml/cid" xmlns:w16cex="http://schemas.microsoft.com/office/word/2018/wordml/cex" xmlns:am3d="http://schemas.microsoft.com/office/drawing/2017/model3d" xmlns:aink="http://schemas.microsoft.com/office/drawing/2016/ink" xmlns:cx8="http://schemas.microsoft.com/office/drawing/2016/5/14/chartex" xmlns:cx7="http://schemas.microsoft.com/office/drawing/2016/5/13/chartex" xmlns:cx6="http://schemas.microsoft.com/office/drawing/2016/5/12/chartex" xmlns:cx5="http://schemas.microsoft.com/office/drawing/2016/5/11/chartex" xmlns:cx4="http://schemas.microsoft.com/office/drawing/2016/5/10/chartex" xmlns:cx3="http://schemas.microsoft.com/office/drawing/2016/5/9/chartex" xmlns:cx2="http://schemas.microsoft.com/office/drawing/2015/10/21/chartex">
+          <mc:Fallback xmlns:cx2="http://schemas.microsoft.com/office/drawing/2015/10/21/chartex" xmlns:cx3="http://schemas.microsoft.com/office/drawing/2016/5/9/chartex" xmlns:cx4="http://schemas.microsoft.com/office/drawing/2016/5/10/chartex" xmlns:cx5="http://schemas.microsoft.com/office/drawing/2016/5/11/chartex" xmlns:cx6="http://schemas.microsoft.com/office/drawing/2016/5/12/chartex" xmlns:cx7="http://schemas.microsoft.com/office/drawing/2016/5/13/chartex" xmlns:cx8="http://schemas.microsoft.com/office/drawing/2016/5/14/chartex" xmlns:aink="http://schemas.microsoft.com/office/drawing/2016/ink" xmlns:am3d="http://schemas.microsoft.com/office/drawing/2017/model3d" xmlns:w16cex="http://schemas.microsoft.com/office/word/2018/wordml/cex" xmlns:w16cid="http://schemas.microsoft.com/office/word/2016/wordml/cid" xmlns:w16="http://schemas.microsoft.com/office/word/2018/wordml" xmlns:w16sdtdh="http://schemas.microsoft.com/office/word/2020/wordml/sdtdatahash">
             <w:pict>
               <v:rect w14:anchorId="20920D2D" id="Прямоугольник 37" o:spid="_x0000_s1026" style="position:absolute;margin-left:0;margin-top:58pt;width:86.4pt;height:17.3pt;z-index:251665408;visibility:visible;mso-wrap-style:square;mso-wrap-distance-left:9pt;mso-wrap-distance-top:0;mso-wrap-distance-right:9pt;mso-wrap-distance-bottom:0;mso-position-horizontal:center;mso-position-horizontal-relative:page;mso-position-vertical:absolute;mso-position-vertical-relative:text;v-text-anchor:middle" o:gfxdata="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" filled="f" strokecolor="red" strokeweight="1.5pt">
                 <w10:wrap anchorx="page"/>
@@ -7046,7 +7063,7 @@
               </wp:anchor>
             </w:drawing>
           </mc:Choice>
-          <mc:Fallback xmlns:w16sdtdh="http://schemas.microsoft.com/office/word/2020/wordml/sdtdatahash" xmlns:w16="http://schemas.microsoft.com/office/word/2018/wordml" xmlns:w16cid="http://schemas.microsoft.com/office/word/2016/wordml/cid" xmlns:w16cex="http://schemas.microsoft.com/office/word/2018/wordml/cex" xmlns:am3d="http://schemas.microsoft.com/office/drawing/2017/model3d" xmlns:aink="http://schemas.microsoft.com/office/drawing/2016/ink" xmlns:cx8="http://schemas.microsoft.com/office/drawing/2016/5/14/chartex" xmlns:cx7="http://schemas.microsoft.com/office/drawing/2016/5/13/chartex" xmlns:cx6="http://schemas.microsoft.com/office/drawing/2016/5/12/chartex" xmlns:cx5="http://schemas.microsoft.com/office/drawing/2016/5/11/chartex" xmlns:cx4="http://schemas.microsoft.com/office/drawing/2016/5/10/chartex" xmlns:cx3="http://schemas.microsoft.com/office/drawing/2016/5/9/chartex" xmlns:cx2="http://schemas.microsoft.com/office/drawing/2015/10/21/chartex">
+          <mc:Fallback xmlns:cx2="http://schemas.microsoft.com/office/drawing/2015/10/21/chartex" xmlns:cx3="http://schemas.microsoft.com/office/drawing/2016/5/9/chartex" xmlns:cx4="http://schemas.microsoft.com/office/drawing/2016/5/10/chartex" xmlns:cx5="http://schemas.microsoft.com/office/drawing/2016/5/11/chartex" xmlns:cx6="http://schemas.microsoft.com/office/drawing/2016/5/12/chartex" xmlns:cx7="http://schemas.microsoft.com/office/drawing/2016/5/13/chartex" xmlns:cx8="http://schemas.microsoft.com/office/drawing/2016/5/14/chartex" xmlns:aink="http://schemas.microsoft.com/office/drawing/2016/ink" xmlns:am3d="http://schemas.microsoft.com/office/drawing/2017/model3d" xmlns:w16cex="http://schemas.microsoft.com/office/word/2018/wordml/cex" xmlns:w16cid="http://schemas.microsoft.com/office/word/2016/wordml/cid" xmlns:w16="http://schemas.microsoft.com/office/word/2018/wordml" xmlns:w16sdtdh="http://schemas.microsoft.com/office/word/2020/wordml/sdtdatahash">
             <w:pict>
               <v:rect w14:anchorId="0637071E" id="Прямоугольник 38" o:spid="_x0000_s1026" style="position:absolute;margin-left:169.5pt;margin-top:19.9pt;width:41.4pt;height:9.65pt;z-index:251666432;visibility:visible;mso-wrap-style:square;mso-width-percent:0;mso-height-percent:0;mso-wrap-distance-left:9pt;mso-wrap-distance-top:0;mso-wrap-distance-right:9pt;mso-wrap-distance-bottom:0;mso-position-horizontal:absolute;mso-position-horizontal-relative:text;mso-position-vertical:absolute;mso-position-vertical-relative:text;mso-width-percent:0;mso-height-percent:0;mso-width-relative:margin;mso-height-relative:margin;v-text-anchor:middle" o:gfxdata="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" filled="f" strokecolor="red" strokeweight="1.5pt"/>
             </w:pict>
@@ -8262,7 +8279,7 @@
           <v:shape id="_x0000_i1027" type="#_x0000_t75" style="width:56pt;height:18.3pt" o:ole="">
             <v:imagedata r:id="rId29" o:title=""/>
           </v:shape>
-          <o:OLEObject Type="Embed" ProgID="Equation.DSMT4" ShapeID="_x0000_i1027" DrawAspect="Content" ObjectID="_1702121702" r:id="rId30"/>
+          <o:OLEObject Type="Embed" ProgID="Equation.DSMT4" ShapeID="_x0000_i1027" DrawAspect="Content" ObjectID="_1702210744" r:id="rId30"/>
         </w:object>
       </w:r>
     </w:p>
@@ -8305,7 +8322,7 @@
           <v:shape id="_x0000_i1028" type="#_x0000_t75" style="width:165.15pt;height:22.85pt" o:ole="">
             <v:imagedata r:id="rId31" o:title=""/>
           </v:shape>
-          <o:OLEObject Type="Embed" ProgID="Equation.DSMT4" ShapeID="_x0000_i1028" DrawAspect="Content" ObjectID="_1702121703" r:id="rId32"/>
+          <o:OLEObject Type="Embed" ProgID="Equation.DSMT4" ShapeID="_x0000_i1028" DrawAspect="Content" ObjectID="_1702210745" r:id="rId32"/>
         </w:object>
       </w:r>
     </w:p>
@@ -8403,7 +8420,7 @@
           <v:shape id="_x0000_i1029" type="#_x0000_t75" style="width:93.7pt;height:34.85pt" o:ole="">
             <v:imagedata r:id="rId33" o:title=""/>
           </v:shape>
-          <o:OLEObject Type="Embed" ProgID="Equation.DSMT4" ShapeID="_x0000_i1029" DrawAspect="Content" ObjectID="_1702121704" r:id="rId34"/>
+          <o:OLEObject Type="Embed" ProgID="Equation.DSMT4" ShapeID="_x0000_i1029" DrawAspect="Content" ObjectID="_1702210746" r:id="rId34"/>
         </w:object>
       </w:r>
     </w:p>
@@ -8449,7 +8466,7 @@
           <v:shape id="_x0000_i1030" type="#_x0000_t75" style="width:52pt;height:17.7pt" o:ole="">
             <v:imagedata r:id="rId35" o:title=""/>
           </v:shape>
-          <o:OLEObject Type="Embed" ProgID="Equation.DSMT4" ShapeID="_x0000_i1030" DrawAspect="Content" ObjectID="_1702121705" r:id="rId36"/>
+          <o:OLEObject Type="Embed" ProgID="Equation.DSMT4" ShapeID="_x0000_i1030" DrawAspect="Content" ObjectID="_1702210747" r:id="rId36"/>
         </w:object>
       </w:r>
     </w:p>
@@ -10580,7 +10597,7 @@
 </file>
 
 <file path=customXml/itemProps1.xml><?xml version="1.0" encoding="utf-8"?>
-<ds:datastoreItem xmlns:ds="http://schemas.openxmlformats.org/officeDocument/2006/customXml" ds:itemID="{58C50583-A9D5-441D-88E5-898CD4DB07A8}">
+<ds:datastoreItem xmlns:ds="http://schemas.openxmlformats.org/officeDocument/2006/customXml" ds:itemID="{D4E7FD68-9B62-4D4A-A726-A367F8402C90}">
   <ds:schemaRefs>
     <ds:schemaRef ds:uri="http://schemas.openxmlformats.org/officeDocument/2006/bibliography"/>
   </ds:schemaRefs>
